--- a/tu/Serlization.docx
+++ b/tu/Serlization.docx
@@ -1,6 +1,6 @@
 
 <file path=word/document.xml><?xml version="1.0" encoding="utf-8"?>
-<w:document xmlns:wpc="http://schemas.microsoft.com/office/word/2010/wordprocessingCanvas" xmlns:cx="http://schemas.microsoft.com/office/drawing/2014/chartex" xmlns:cx1="http://schemas.microsoft.com/office/drawing/2015/9/8/chartex" xmlns:mc="http://schemas.openxmlformats.org/markup-compatibility/2006" xmlns:o="urn:schemas-microsoft-com:office:office" xmlns:r="http://schemas.openxmlformats.org/officeDocument/2006/relationships" xmlns:m="http://schemas.openxmlformats.org/officeDocument/2006/math" xmlns:v="urn:schemas-microsoft-com:vml" xmlns:wp14="http://schemas.microsoft.com/office/word/2010/wordprocessingDrawing" xmlns:wp="http://schemas.openxmlformats.org/drawingml/2006/wordprocessingDrawing" xmlns:w10="urn:schemas-microsoft-com:office:word" xmlns:w="http://schemas.openxmlformats.org/wordprocessingml/2006/main" xmlns:w14="http://schemas.microsoft.com/office/word/2010/wordml" xmlns:w15="http://schemas.microsoft.com/office/word/2012/wordml" xmlns:w16se="http://schemas.microsoft.com/office/word/2015/wordml/symex" xmlns:wpg="http://schemas.microsoft.com/office/word/2010/wordprocessingGroup" xmlns:wpi="http://schemas.microsoft.com/office/word/2010/wordprocessingInk" xmlns:wne="http://schemas.microsoft.com/office/word/2006/wordml" xmlns:wps="http://schemas.microsoft.com/office/word/2010/wordprocessingShape" mc:Ignorable="w14 w15 w16se wp14">
+<w:document xmlns:wpc="http://schemas.microsoft.com/office/word/2010/wordprocessingCanvas" xmlns:cx="http://schemas.microsoft.com/office/drawing/2014/chartex" xmlns:cx1="http://schemas.microsoft.com/office/drawing/2015/9/8/chartex" xmlns:cx2="http://schemas.microsoft.com/office/drawing/2015/10/21/chartex" xmlns:cx3="http://schemas.microsoft.com/office/drawing/2016/5/9/chartex" xmlns:cx4="http://schemas.microsoft.com/office/drawing/2016/5/10/chartex" xmlns:cx5="http://schemas.microsoft.com/office/drawing/2016/5/11/chartex" xmlns:cx6="http://schemas.microsoft.com/office/drawing/2016/5/12/chartex" xmlns:cx7="http://schemas.microsoft.com/office/drawing/2016/5/13/chartex" xmlns:cx8="http://schemas.microsoft.com/office/drawing/2016/5/14/chartex" xmlns:mc="http://schemas.openxmlformats.org/markup-compatibility/2006" xmlns:aink="http://schemas.microsoft.com/office/drawing/2016/ink" xmlns:am3d="http://schemas.microsoft.com/office/drawing/2017/model3d" xmlns:o="urn:schemas-microsoft-com:office:office" xmlns:r="http://schemas.openxmlformats.org/officeDocument/2006/relationships" xmlns:m="http://schemas.openxmlformats.org/officeDocument/2006/math" xmlns:v="urn:schemas-microsoft-com:vml" xmlns:wp14="http://schemas.microsoft.com/office/word/2010/wordprocessingDrawing" xmlns:wp="http://schemas.openxmlformats.org/drawingml/2006/wordprocessingDrawing" xmlns:w10="urn:schemas-microsoft-com:office:word" xmlns:w="http://schemas.openxmlformats.org/wordprocessingml/2006/main" xmlns:w14="http://schemas.microsoft.com/office/word/2010/wordml" xmlns:w15="http://schemas.microsoft.com/office/word/2012/wordml" xmlns:w16cid="http://schemas.microsoft.com/office/word/2016/wordml/cid" xmlns:w16se="http://schemas.microsoft.com/office/word/2015/wordml/symex" xmlns:wpg="http://schemas.microsoft.com/office/word/2010/wordprocessingGroup" xmlns:wpi="http://schemas.microsoft.com/office/word/2010/wordprocessingInk" xmlns:wne="http://schemas.microsoft.com/office/word/2006/wordml" xmlns:wps="http://schemas.microsoft.com/office/word/2010/wordprocessingShape" mc:Ignorable="w14 w15 w16se w16cid wp14">
   <w:body>
     <w:p>
       <w:pPr>
@@ -11,20 +11,30 @@
           <w:u w:val="single"/>
         </w:rPr>
       </w:pPr>
+      <w:proofErr w:type="spellStart"/>
       <w:r>
         <w:rPr>
           <w:b/>
           <w:color w:val="0070C0"/>
           <w:u w:val="single"/>
         </w:rPr>
-        <w:t xml:space="preserve">Serlization </w:t>
-      </w:r>
+        <w:t>Serlization</w:t>
+      </w:r>
+      <w:proofErr w:type="spellEnd"/>
       <w:r>
         <w:rPr>
           <w:b/>
           <w:color w:val="0070C0"/>
           <w:u w:val="single"/>
         </w:rPr>
+        <w:t xml:space="preserve"> </w:t>
+      </w:r>
+      <w:r>
+        <w:rPr>
+          <w:b/>
+          <w:color w:val="0070C0"/>
+          <w:u w:val="single"/>
+        </w:rPr>
         <w:t>&amp;</w:t>
       </w:r>
       <w:r>
@@ -33,8 +43,18 @@
           <w:color w:val="0070C0"/>
           <w:u w:val="single"/>
         </w:rPr>
-        <w:t xml:space="preserve"> Deserlization</w:t>
-      </w:r>
+        <w:t xml:space="preserve"> </w:t>
+      </w:r>
+      <w:proofErr w:type="spellStart"/>
+      <w:r>
+        <w:rPr>
+          <w:b/>
+          <w:color w:val="0070C0"/>
+          <w:u w:val="single"/>
+        </w:rPr>
+        <w:t>Deserlization</w:t>
+      </w:r>
+      <w:proofErr w:type="spellEnd"/>
     </w:p>
     <w:p>
       <w:pPr>
@@ -51,7 +71,7 @@
         <w:spacing w:line="480" w:lineRule="auto"/>
         <w:jc w:val="center"/>
         <w:rPr>
-          <w:color w:val="0070C0"/>
+          <w:color w:val="B8CCE4" w:themeColor="accent1" w:themeTint="66"/>
           <w:u w:val="single"/>
         </w:rPr>
       </w:pPr>
@@ -67,30 +87,50 @@
         <w:rPr>
           <w:rFonts w:cs="Times New Roman"/>
           <w:b/>
-          <w:color w:val="FF0000"/>
-        </w:rPr>
-      </w:pPr>
-      <w:r>
-        <w:rPr>
-          <w:rFonts w:cs="Times New Roman"/>
-          <w:b/>
-          <w:color w:val="FF0000"/>
+          <w:color w:val="B8CCE4" w:themeColor="accent1" w:themeTint="66"/>
+        </w:rPr>
+      </w:pPr>
+      <w:r>
+        <w:rPr>
+          <w:rFonts w:cs="Times New Roman"/>
+          <w:b/>
+          <w:color w:val="B8CCE4" w:themeColor="accent1" w:themeTint="66"/>
         </w:rPr>
         <w:t xml:space="preserve">Explain </w:t>
       </w:r>
-      <w:r>
-        <w:rPr>
-          <w:rFonts w:cs="Times New Roman"/>
-          <w:b/>
-          <w:color w:val="FF0000"/>
-        </w:rPr>
-        <w:t>Serlization, deserlization</w:t>
-      </w:r>
-      <w:r>
-        <w:rPr>
-          <w:rFonts w:cs="Times New Roman"/>
-          <w:b/>
-          <w:color w:val="FF0000"/>
+      <w:proofErr w:type="spellStart"/>
+      <w:r>
+        <w:rPr>
+          <w:rFonts w:cs="Times New Roman"/>
+          <w:b/>
+          <w:color w:val="B8CCE4" w:themeColor="accent1" w:themeTint="66"/>
+        </w:rPr>
+        <w:t>Serlization</w:t>
+      </w:r>
+      <w:proofErr w:type="spellEnd"/>
+      <w:r>
+        <w:rPr>
+          <w:rFonts w:cs="Times New Roman"/>
+          <w:b/>
+          <w:color w:val="B8CCE4" w:themeColor="accent1" w:themeTint="66"/>
+        </w:rPr>
+        <w:t xml:space="preserve">, </w:t>
+      </w:r>
+      <w:proofErr w:type="spellStart"/>
+      <w:r>
+        <w:rPr>
+          <w:rFonts w:cs="Times New Roman"/>
+          <w:b/>
+          <w:color w:val="B8CCE4" w:themeColor="accent1" w:themeTint="66"/>
+        </w:rPr>
+        <w:t>deserlization</w:t>
+      </w:r>
+      <w:proofErr w:type="spellEnd"/>
+      <w:r>
+        <w:rPr>
+          <w:rFonts w:cs="Times New Roman"/>
+          <w:b/>
+          <w:color w:val="B8CCE4" w:themeColor="accent1" w:themeTint="66"/>
         </w:rPr>
         <w:t xml:space="preserve"> and externalization</w:t>
       </w:r>
@@ -98,7 +138,7 @@
         <w:rPr>
           <w:rFonts w:cs="Times New Roman"/>
           <w:b/>
-          <w:color w:val="FF0000"/>
+          <w:color w:val="B8CCE4" w:themeColor="accent1" w:themeTint="66"/>
         </w:rPr>
         <w:t xml:space="preserve"> what method used in </w:t>
       </w:r>
@@ -106,7 +146,7 @@
         <w:rPr>
           <w:rFonts w:cs="Times New Roman"/>
           <w:b/>
-          <w:color w:val="FF0000"/>
+          <w:color w:val="B8CCE4" w:themeColor="accent1" w:themeTint="66"/>
         </w:rPr>
         <w:t>that?</w:t>
       </w:r>
@@ -122,30 +162,32 @@
         <w:rPr>
           <w:rFonts w:cs="Times New Roman"/>
           <w:b/>
-          <w:color w:val="FF0000"/>
-        </w:rPr>
-      </w:pPr>
-      <w:r>
-        <w:rPr>
-          <w:rFonts w:cs="Times New Roman"/>
-          <w:b/>
-          <w:color w:val="FF0000"/>
+          <w:color w:val="B8CCE4" w:themeColor="accent1" w:themeTint="66"/>
+        </w:rPr>
+      </w:pPr>
+      <w:r>
+        <w:rPr>
+          <w:rFonts w:cs="Times New Roman"/>
+          <w:b/>
+          <w:color w:val="B8CCE4" w:themeColor="accent1" w:themeTint="66"/>
         </w:rPr>
         <w:t xml:space="preserve">What is the use of </w:t>
       </w:r>
-      <w:r>
-        <w:rPr>
-          <w:rFonts w:cs="Times New Roman"/>
-          <w:b/>
-          <w:color w:val="FF0000"/>
+      <w:proofErr w:type="spellStart"/>
+      <w:r>
+        <w:rPr>
+          <w:rFonts w:cs="Times New Roman"/>
+          <w:b/>
+          <w:color w:val="B8CCE4" w:themeColor="accent1" w:themeTint="66"/>
         </w:rPr>
         <w:t>serialVersionId</w:t>
       </w:r>
-      <w:r>
-        <w:rPr>
-          <w:rFonts w:cs="Times New Roman"/>
-          <w:b/>
-          <w:color w:val="FF0000"/>
+      <w:proofErr w:type="spellEnd"/>
+      <w:r>
+        <w:rPr>
+          <w:rFonts w:cs="Times New Roman"/>
+          <w:b/>
+          <w:color w:val="B8CCE4" w:themeColor="accent1" w:themeTint="66"/>
         </w:rPr>
         <w:t>?</w:t>
       </w:r>
@@ -161,24 +203,34 @@
         <w:rPr>
           <w:rFonts w:cs="Times New Roman"/>
           <w:b/>
-          <w:color w:val="FF0000"/>
-        </w:rPr>
-      </w:pPr>
-      <w:r>
-        <w:rPr>
-          <w:rFonts w:cs="Times New Roman"/>
-          <w:b/>
-          <w:color w:val="FF0000"/>
+          <w:color w:val="B8CCE4" w:themeColor="accent1" w:themeTint="66"/>
+        </w:rPr>
+      </w:pPr>
+      <w:r>
+        <w:rPr>
+          <w:rFonts w:cs="Times New Roman"/>
+          <w:b/>
+          <w:color w:val="B8CCE4" w:themeColor="accent1" w:themeTint="66"/>
         </w:rPr>
         <w:t xml:space="preserve">Why do we need </w:t>
       </w:r>
-      <w:r>
-        <w:rPr>
-          <w:rFonts w:cs="Times New Roman"/>
-          <w:b/>
-          <w:color w:val="FF0000"/>
-        </w:rPr>
-        <w:t>serlization?</w:t>
+      <w:proofErr w:type="spellStart"/>
+      <w:r>
+        <w:rPr>
+          <w:rFonts w:cs="Times New Roman"/>
+          <w:b/>
+          <w:color w:val="B8CCE4" w:themeColor="accent1" w:themeTint="66"/>
+        </w:rPr>
+        <w:t>serlization</w:t>
+      </w:r>
+      <w:proofErr w:type="spellEnd"/>
+      <w:r>
+        <w:rPr>
+          <w:rFonts w:cs="Times New Roman"/>
+          <w:b/>
+          <w:color w:val="B8CCE4" w:themeColor="accent1" w:themeTint="66"/>
+        </w:rPr>
+        <w:t>?</w:t>
       </w:r>
     </w:p>
     <w:p>
@@ -192,24 +244,52 @@
         <w:rPr>
           <w:rFonts w:cs="Times New Roman"/>
           <w:b/>
-          <w:color w:val="FF0000"/>
-        </w:rPr>
-      </w:pPr>
-      <w:r>
-        <w:rPr>
-          <w:rFonts w:cs="Times New Roman"/>
-          <w:b/>
-          <w:color w:val="FF0000"/>
-        </w:rPr>
-        <w:t xml:space="preserve">How to control EOFExceptin during </w:t>
-      </w:r>
-      <w:r>
-        <w:rPr>
-          <w:rFonts w:cs="Times New Roman"/>
-          <w:b/>
-          <w:color w:val="FF0000"/>
-        </w:rPr>
-        <w:t>deserlization?</w:t>
+          <w:color w:val="B8CCE4" w:themeColor="accent1" w:themeTint="66"/>
+        </w:rPr>
+      </w:pPr>
+      <w:r>
+        <w:rPr>
+          <w:rFonts w:cs="Times New Roman"/>
+          <w:b/>
+          <w:color w:val="B8CCE4" w:themeColor="accent1" w:themeTint="66"/>
+        </w:rPr>
+        <w:t xml:space="preserve">How to control </w:t>
+      </w:r>
+      <w:proofErr w:type="spellStart"/>
+      <w:r>
+        <w:rPr>
+          <w:rFonts w:cs="Times New Roman"/>
+          <w:b/>
+          <w:color w:val="B8CCE4" w:themeColor="accent1" w:themeTint="66"/>
+        </w:rPr>
+        <w:t>EOFExceptin</w:t>
+      </w:r>
+      <w:proofErr w:type="spellEnd"/>
+      <w:r>
+        <w:rPr>
+          <w:rFonts w:cs="Times New Roman"/>
+          <w:b/>
+          <w:color w:val="B8CCE4" w:themeColor="accent1" w:themeTint="66"/>
+        </w:rPr>
+        <w:t xml:space="preserve"> during </w:t>
+      </w:r>
+      <w:proofErr w:type="spellStart"/>
+      <w:r>
+        <w:rPr>
+          <w:rFonts w:cs="Times New Roman"/>
+          <w:b/>
+          <w:color w:val="B8CCE4" w:themeColor="accent1" w:themeTint="66"/>
+        </w:rPr>
+        <w:t>deserlization</w:t>
+      </w:r>
+      <w:proofErr w:type="spellEnd"/>
+      <w:r>
+        <w:rPr>
+          <w:rFonts w:cs="Times New Roman"/>
+          <w:b/>
+          <w:color w:val="B8CCE4" w:themeColor="accent1" w:themeTint="66"/>
+        </w:rPr>
+        <w:t>?</w:t>
       </w:r>
     </w:p>
     <w:p>
@@ -223,22 +303,40 @@
         <w:rPr>
           <w:rFonts w:cs="Times New Roman"/>
           <w:b/>
-          <w:color w:val="FF0000"/>
-        </w:rPr>
-      </w:pPr>
-      <w:r>
-        <w:rPr>
-          <w:rFonts w:cs="Times New Roman"/>
-          <w:b/>
-          <w:color w:val="FF0000"/>
-        </w:rPr>
-        <w:t xml:space="preserve">Different b/w serlization and </w:t>
-      </w:r>
-      <w:r>
-        <w:rPr>
-          <w:rFonts w:cs="Times New Roman"/>
-          <w:b/>
-          <w:color w:val="FF0000"/>
+          <w:color w:val="B8CCE4" w:themeColor="accent1" w:themeTint="66"/>
+        </w:rPr>
+      </w:pPr>
+      <w:r>
+        <w:rPr>
+          <w:rFonts w:cs="Times New Roman"/>
+          <w:b/>
+          <w:color w:val="B8CCE4" w:themeColor="accent1" w:themeTint="66"/>
+        </w:rPr>
+        <w:t xml:space="preserve">Different b/w </w:t>
+      </w:r>
+      <w:proofErr w:type="spellStart"/>
+      <w:r>
+        <w:rPr>
+          <w:rFonts w:cs="Times New Roman"/>
+          <w:b/>
+          <w:color w:val="B8CCE4" w:themeColor="accent1" w:themeTint="66"/>
+        </w:rPr>
+        <w:t>serlization</w:t>
+      </w:r>
+      <w:proofErr w:type="spellEnd"/>
+      <w:r>
+        <w:rPr>
+          <w:rFonts w:cs="Times New Roman"/>
+          <w:b/>
+          <w:color w:val="B8CCE4" w:themeColor="accent1" w:themeTint="66"/>
+        </w:rPr>
+        <w:t xml:space="preserve"> and </w:t>
+      </w:r>
+      <w:r>
+        <w:rPr>
+          <w:rFonts w:cs="Times New Roman"/>
+          <w:b/>
+          <w:color w:val="B8CCE4" w:themeColor="accent1" w:themeTint="66"/>
         </w:rPr>
         <w:t>Externalization?</w:t>
       </w:r>
@@ -254,14 +352,14 @@
         <w:rPr>
           <w:rFonts w:cs="Times New Roman"/>
           <w:b/>
-          <w:color w:val="FF0000"/>
-        </w:rPr>
-      </w:pPr>
-      <w:r>
-        <w:rPr>
-          <w:rFonts w:cs="Times New Roman"/>
-          <w:b/>
-          <w:color w:val="FF0000"/>
+          <w:color w:val="B8CCE4" w:themeColor="accent1" w:themeTint="66"/>
+        </w:rPr>
+      </w:pPr>
+      <w:r>
+        <w:rPr>
+          <w:rFonts w:cs="Times New Roman"/>
+          <w:b/>
+          <w:color w:val="B8CCE4" w:themeColor="accent1" w:themeTint="66"/>
         </w:rPr>
         <w:t>Compatible</w:t>
       </w:r>
@@ -269,7 +367,7 @@
         <w:rPr>
           <w:rFonts w:cs="Times New Roman"/>
           <w:b/>
-          <w:color w:val="FF0000"/>
+          <w:color w:val="B8CCE4" w:themeColor="accent1" w:themeTint="66"/>
         </w:rPr>
         <w:t xml:space="preserve"> and </w:t>
       </w:r>
@@ -277,7 +375,7 @@
         <w:rPr>
           <w:rFonts w:cs="Times New Roman"/>
           <w:b/>
-          <w:color w:val="FF0000"/>
+          <w:color w:val="B8CCE4" w:themeColor="accent1" w:themeTint="66"/>
         </w:rPr>
         <w:t>incompatible</w:t>
       </w:r>
@@ -285,17 +383,27 @@
         <w:rPr>
           <w:rFonts w:cs="Times New Roman"/>
           <w:b/>
-          <w:color w:val="FF0000"/>
+          <w:color w:val="B8CCE4" w:themeColor="accent1" w:themeTint="66"/>
         </w:rPr>
         <w:t xml:space="preserve"> changes in </w:t>
       </w:r>
-      <w:r>
-        <w:rPr>
-          <w:rFonts w:cs="Times New Roman"/>
-          <w:b/>
-          <w:color w:val="FF0000"/>
-        </w:rPr>
-        <w:t>Serlization?</w:t>
+      <w:proofErr w:type="spellStart"/>
+      <w:r>
+        <w:rPr>
+          <w:rFonts w:cs="Times New Roman"/>
+          <w:b/>
+          <w:color w:val="B8CCE4" w:themeColor="accent1" w:themeTint="66"/>
+        </w:rPr>
+        <w:t>Serlization</w:t>
+      </w:r>
+      <w:proofErr w:type="spellEnd"/>
+      <w:r>
+        <w:rPr>
+          <w:rFonts w:cs="Times New Roman"/>
+          <w:b/>
+          <w:color w:val="B8CCE4" w:themeColor="accent1" w:themeTint="66"/>
+        </w:rPr>
+        <w:t>?</w:t>
       </w:r>
     </w:p>
     <w:p>
@@ -312,14 +420,14 @@
         <w:rPr>
           <w:rFonts w:cs="Times New Roman"/>
           <w:b/>
-          <w:color w:val="FF0000"/>
-        </w:rPr>
-      </w:pPr>
-      <w:r>
-        <w:rPr>
-          <w:rFonts w:cs="Times New Roman"/>
-          <w:b/>
-          <w:color w:val="FF0000"/>
+          <w:color w:val="B8CCE4" w:themeColor="accent1" w:themeTint="66"/>
+        </w:rPr>
+      </w:pPr>
+      <w:r>
+        <w:rPr>
+          <w:rFonts w:cs="Times New Roman"/>
+          <w:b/>
+          <w:color w:val="B8CCE4" w:themeColor="accent1" w:themeTint="66"/>
         </w:rPr>
         <w:t>Static and transient variable can be serialized or not?</w:t>
       </w:r>
@@ -338,17 +446,19 @@
         <w:rPr>
           <w:rFonts w:cs="Times New Roman"/>
           <w:b/>
-          <w:color w:val="FF0000"/>
-        </w:rPr>
-      </w:pPr>
-      <w:r>
-        <w:rPr>
-          <w:rFonts w:cs="Times New Roman"/>
-          <w:b/>
-          <w:color w:val="FF0000"/>
+          <w:color w:val="B8CCE4" w:themeColor="accent1" w:themeTint="66"/>
+        </w:rPr>
+      </w:pPr>
+      <w:r>
+        <w:rPr>
+          <w:rFonts w:cs="Times New Roman"/>
+          <w:b/>
+          <w:color w:val="B8CCE4" w:themeColor="accent1" w:themeTint="66"/>
         </w:rPr>
         <w:t>What is significance of transient variables?</w:t>
       </w:r>
+      <w:bookmarkStart w:id="0" w:name="_GoBack"/>
+      <w:bookmarkEnd w:id="0"/>
     </w:p>
     <w:p>
       <w:pPr>
@@ -364,14 +474,14 @@
         <w:rPr>
           <w:rFonts w:cs="Times New Roman"/>
           <w:b/>
-          <w:color w:val="FF0000"/>
+          <w:color w:val="B8CCE4" w:themeColor="accent1" w:themeTint="66"/>
         </w:rPr>
       </w:pPr>
       <w:hyperlink r:id="rId7" w:history="1">
         <w:r>
           <w:rPr>
             <w:b/>
-            <w:color w:val="FF0000"/>
+            <w:color w:val="B8CCE4" w:themeColor="accent1" w:themeTint="66"/>
           </w:rPr>
           <w:t>Can you Serialize Singleton class such that object returned by Deserialization process is in same state as it was during Serialization time in java</w:t>
         </w:r>
@@ -380,7 +490,7 @@
         <w:rPr>
           <w:rFonts w:cs="Times New Roman"/>
           <w:b/>
-          <w:color w:val="FF0000"/>
+          <w:color w:val="B8CCE4" w:themeColor="accent1" w:themeTint="66"/>
         </w:rPr>
         <w:t xml:space="preserve"> ?</w:t>
       </w:r>
@@ -398,28 +508,28 @@
         <w:ind w:left="1260"/>
         <w:rPr>
           <w:b/>
-          <w:color w:val="FF0000"/>
+          <w:color w:val="B8CCE4" w:themeColor="accent1" w:themeTint="66"/>
         </w:rPr>
       </w:pPr>
       <w:hyperlink r:id="rId8" w:history="1">
         <w:r>
           <w:rPr>
             <w:b/>
-            <w:color w:val="FF0000"/>
+            <w:color w:val="B8CCE4" w:themeColor="accent1" w:themeTint="66"/>
           </w:rPr>
           <w:t xml:space="preserve">Can subclass avoid Serialization if its </w:t>
         </w:r>
         <w:r>
           <w:rPr>
             <w:b/>
-            <w:color w:val="FF0000"/>
+            <w:color w:val="B8CCE4" w:themeColor="accent1" w:themeTint="66"/>
           </w:rPr>
           <w:t>super Class</w:t>
         </w:r>
         <w:r>
           <w:rPr>
             <w:b/>
-            <w:color w:val="FF0000"/>
+            <w:color w:val="B8CCE4" w:themeColor="accent1" w:themeTint="66"/>
           </w:rPr>
           <w:t xml:space="preserve"> has implemented Serialization interface in java</w:t>
         </w:r>
@@ -438,16 +548,32 @@
         <w:ind w:left="1260"/>
         <w:rPr>
           <w:b/>
-          <w:color w:val="FF0000"/>
+          <w:color w:val="B8CCE4" w:themeColor="accent1" w:themeTint="66"/>
         </w:rPr>
       </w:pPr>
       <w:hyperlink r:id="rId9" w:history="1">
         <w:r>
           <w:rPr>
             <w:b/>
-            <w:color w:val="FF0000"/>
+            <w:color w:val="B8CCE4" w:themeColor="accent1" w:themeTint="66"/>
           </w:rPr>
-          <w:t>What values will int and Integer will be initialized to during DeSerialization process if they were not part of Serialization in java</w:t>
+          <w:t xml:space="preserve">What values will int and Integer will be initialized to during </w:t>
+        </w:r>
+        <w:proofErr w:type="spellStart"/>
+        <w:r>
+          <w:rPr>
+            <w:b/>
+            <w:color w:val="B8CCE4" w:themeColor="accent1" w:themeTint="66"/>
+          </w:rPr>
+          <w:t>DeSerialization</w:t>
+        </w:r>
+        <w:proofErr w:type="spellEnd"/>
+        <w:r>
+          <w:rPr>
+            <w:b/>
+            <w:color w:val="B8CCE4" w:themeColor="accent1" w:themeTint="66"/>
+          </w:rPr>
+          <w:t xml:space="preserve"> process if they were not part of Serialization in java</w:t>
         </w:r>
       </w:hyperlink>
     </w:p>
@@ -464,16 +590,32 @@
         <w:ind w:left="1260"/>
         <w:rPr>
           <w:b/>
-          <w:color w:val="FF0000"/>
+          <w:color w:val="B8CCE4" w:themeColor="accent1" w:themeTint="66"/>
         </w:rPr>
       </w:pPr>
       <w:hyperlink r:id="rId10" w:history="1">
         <w:r>
           <w:rPr>
             <w:b/>
-            <w:color w:val="FF0000"/>
+            <w:color w:val="B8CCE4" w:themeColor="accent1" w:themeTint="66"/>
           </w:rPr>
-          <w:t>Is constructor of super class called during DeSerialization process of sub class in java</w:t>
+          <w:t xml:space="preserve">Is constructor of super class called during </w:t>
+        </w:r>
+        <w:proofErr w:type="spellStart"/>
+        <w:r>
+          <w:rPr>
+            <w:b/>
+            <w:color w:val="B8CCE4" w:themeColor="accent1" w:themeTint="66"/>
+          </w:rPr>
+          <w:t>DeSerialization</w:t>
+        </w:r>
+        <w:proofErr w:type="spellEnd"/>
+        <w:r>
+          <w:rPr>
+            <w:b/>
+            <w:color w:val="B8CCE4" w:themeColor="accent1" w:themeTint="66"/>
+          </w:rPr>
+          <w:t xml:space="preserve"> process of sub class in java</w:t>
         </w:r>
       </w:hyperlink>
     </w:p>
@@ -490,14 +632,14 @@
         <w:ind w:left="1260"/>
         <w:rPr>
           <w:b/>
-          <w:color w:val="FF0000"/>
-        </w:rPr>
-      </w:pPr>
-      <w:r>
-        <w:rPr>
-          <w:rFonts w:cs="Times New Roman"/>
-          <w:b/>
-          <w:color w:val="FF0000"/>
+          <w:color w:val="B8CCE4" w:themeColor="accent1" w:themeTint="66"/>
+        </w:rPr>
+      </w:pPr>
+      <w:r>
+        <w:rPr>
+          <w:rFonts w:cs="Times New Roman"/>
+          <w:b/>
+          <w:color w:val="B8CCE4" w:themeColor="accent1" w:themeTint="66"/>
         </w:rPr>
         <w:t>Serializable with aggregation, collection, array?</w:t>
       </w:r>
@@ -513,16 +655,34 @@
         <w:rPr>
           <w:rFonts w:cs="Times New Roman"/>
           <w:b/>
-          <w:color w:val="FF0000"/>
-        </w:rPr>
-      </w:pPr>
-      <w:r>
-        <w:rPr>
-          <w:rFonts w:cs="Times New Roman"/>
-          <w:b/>
-          <w:color w:val="FF0000"/>
-        </w:rPr>
-        <w:t>How to avoid NotSerializableException?</w:t>
+          <w:color w:val="B8CCE4" w:themeColor="accent1" w:themeTint="66"/>
+        </w:rPr>
+      </w:pPr>
+      <w:r>
+        <w:rPr>
+          <w:rFonts w:cs="Times New Roman"/>
+          <w:b/>
+          <w:color w:val="B8CCE4" w:themeColor="accent1" w:themeTint="66"/>
+        </w:rPr>
+        <w:t xml:space="preserve">How to avoid </w:t>
+      </w:r>
+      <w:proofErr w:type="spellStart"/>
+      <w:r>
+        <w:rPr>
+          <w:rFonts w:cs="Times New Roman"/>
+          <w:b/>
+          <w:color w:val="B8CCE4" w:themeColor="accent1" w:themeTint="66"/>
+        </w:rPr>
+        <w:t>NotSerializableException</w:t>
+      </w:r>
+      <w:proofErr w:type="spellEnd"/>
+      <w:r>
+        <w:rPr>
+          <w:rFonts w:cs="Times New Roman"/>
+          <w:b/>
+          <w:color w:val="B8CCE4" w:themeColor="accent1" w:themeTint="66"/>
+        </w:rPr>
+        <w:t>?</w:t>
       </w:r>
     </w:p>
     <w:p>
@@ -536,14 +696,14 @@
         <w:rPr>
           <w:rFonts w:cs="Times New Roman"/>
           <w:b/>
-          <w:color w:val="FF0000"/>
-        </w:rPr>
-      </w:pPr>
-      <w:r>
-        <w:rPr>
-          <w:rFonts w:cs="Times New Roman"/>
-          <w:b/>
-          <w:color w:val="FF0000"/>
+          <w:color w:val="B8CCE4" w:themeColor="accent1" w:themeTint="66"/>
+        </w:rPr>
+      </w:pPr>
+      <w:r>
+        <w:rPr>
+          <w:rFonts w:cs="Times New Roman"/>
+          <w:b/>
+          <w:color w:val="B8CCE4" w:themeColor="accent1" w:themeTint="66"/>
         </w:rPr>
         <w:t xml:space="preserve">When we get </w:t>
       </w:r>
@@ -551,17 +711,9 @@
         <w:rPr>
           <w:rFonts w:cs="Times New Roman"/>
           <w:b/>
-          <w:color w:val="FF0000"/>
-        </w:rPr>
-        <w:t>InvalidClassException</w:t>
-      </w:r>
-      <w:r>
-        <w:rPr>
-          <w:rFonts w:cs="Times New Roman"/>
-          <w:b/>
-          <w:color w:val="FF0000"/>
-        </w:rPr>
-        <w:t>?</w:t>
+          <w:color w:val="B8CCE4" w:themeColor="accent1" w:themeTint="66"/>
+        </w:rPr>
+        <w:t>InvalidClassException?</w:t>
       </w:r>
     </w:p>
     <w:p>
@@ -575,16 +727,34 @@
         <w:rPr>
           <w:rFonts w:cs="Times New Roman"/>
           <w:b/>
-          <w:color w:val="FF0000"/>
-        </w:rPr>
-      </w:pPr>
-      <w:r>
-        <w:rPr>
-          <w:rFonts w:cs="Times New Roman"/>
-          <w:b/>
-          <w:color w:val="FF0000"/>
-        </w:rPr>
-        <w:t>How to serialized super and sub class if super class not implementing sterilization interface?</w:t>
+          <w:color w:val="B8CCE4" w:themeColor="accent1" w:themeTint="66"/>
+        </w:rPr>
+      </w:pPr>
+      <w:r>
+        <w:rPr>
+          <w:rFonts w:cs="Times New Roman"/>
+          <w:b/>
+          <w:color w:val="B8CCE4" w:themeColor="accent1" w:themeTint="66"/>
+        </w:rPr>
+        <w:t xml:space="preserve">How to </w:t>
+      </w:r>
+      <w:proofErr w:type="gramStart"/>
+      <w:r>
+        <w:rPr>
+          <w:rFonts w:cs="Times New Roman"/>
+          <w:b/>
+          <w:color w:val="B8CCE4" w:themeColor="accent1" w:themeTint="66"/>
+        </w:rPr>
+        <w:t>serialized</w:t>
+      </w:r>
+      <w:proofErr w:type="gramEnd"/>
+      <w:r>
+        <w:rPr>
+          <w:rFonts w:cs="Times New Roman"/>
+          <w:b/>
+          <w:color w:val="B8CCE4" w:themeColor="accent1" w:themeTint="66"/>
+        </w:rPr>
+        <w:t xml:space="preserve"> super and sub class if super class not implementing sterilization interface?</w:t>
       </w:r>
     </w:p>
     <w:p>
@@ -598,14 +768,14 @@
         <w:rPr>
           <w:rFonts w:cs="Times New Roman"/>
           <w:b/>
-          <w:color w:val="FF0000"/>
-        </w:rPr>
-      </w:pPr>
-      <w:r>
-        <w:rPr>
-          <w:rFonts w:cs="Times New Roman"/>
-          <w:b/>
-          <w:color w:val="FF0000"/>
+          <w:color w:val="B8CCE4" w:themeColor="accent1" w:themeTint="66"/>
+        </w:rPr>
+      </w:pPr>
+      <w:r>
+        <w:rPr>
+          <w:rFonts w:cs="Times New Roman"/>
+          <w:b/>
+          <w:color w:val="B8CCE4" w:themeColor="accent1" w:themeTint="66"/>
         </w:rPr>
         <w:t>Is sub class serializable if super class implements serializable interface?</w:t>
       </w:r>
@@ -624,16 +794,34 @@
         <w:rPr>
           <w:rFonts w:cs="Times New Roman"/>
           <w:b/>
-          <w:color w:val="FF0000"/>
-        </w:rPr>
-      </w:pPr>
-      <w:r>
-        <w:rPr>
-          <w:rFonts w:cs="Times New Roman"/>
-          <w:b/>
-          <w:color w:val="FF0000"/>
-        </w:rPr>
-        <w:t>How serrilizableVersionUID generated?</w:t>
+          <w:color w:val="B8CCE4" w:themeColor="accent1" w:themeTint="66"/>
+        </w:rPr>
+      </w:pPr>
+      <w:r>
+        <w:rPr>
+          <w:rFonts w:cs="Times New Roman"/>
+          <w:b/>
+          <w:color w:val="B8CCE4" w:themeColor="accent1" w:themeTint="66"/>
+        </w:rPr>
+        <w:t xml:space="preserve">How </w:t>
+      </w:r>
+      <w:proofErr w:type="spellStart"/>
+      <w:r>
+        <w:rPr>
+          <w:rFonts w:cs="Times New Roman"/>
+          <w:b/>
+          <w:color w:val="B8CCE4" w:themeColor="accent1" w:themeTint="66"/>
+        </w:rPr>
+        <w:t>serrilizableVersionUID</w:t>
+      </w:r>
+      <w:proofErr w:type="spellEnd"/>
+      <w:r>
+        <w:rPr>
+          <w:rFonts w:cs="Times New Roman"/>
+          <w:b/>
+          <w:color w:val="B8CCE4" w:themeColor="accent1" w:themeTint="66"/>
+        </w:rPr>
+        <w:t xml:space="preserve"> generated?</w:t>
       </w:r>
     </w:p>
     <w:p>
@@ -694,7 +882,43 @@
           <w:b/>
           <w:color w:val="00B050"/>
         </w:rPr>
-        <w:t xml:space="preserve">Explain Serlization, deserlization and </w:t>
+        <w:t xml:space="preserve">Explain </w:t>
+      </w:r>
+      <w:proofErr w:type="spellStart"/>
+      <w:r>
+        <w:rPr>
+          <w:rFonts w:cs="Times New Roman"/>
+          <w:b/>
+          <w:color w:val="00B050"/>
+        </w:rPr>
+        <w:t>Serlization</w:t>
+      </w:r>
+      <w:proofErr w:type="spellEnd"/>
+      <w:r>
+        <w:rPr>
+          <w:rFonts w:cs="Times New Roman"/>
+          <w:b/>
+          <w:color w:val="00B050"/>
+        </w:rPr>
+        <w:t xml:space="preserve">, </w:t>
+      </w:r>
+      <w:proofErr w:type="spellStart"/>
+      <w:r>
+        <w:rPr>
+          <w:rFonts w:cs="Times New Roman"/>
+          <w:b/>
+          <w:color w:val="00B050"/>
+        </w:rPr>
+        <w:t>deserlization</w:t>
+      </w:r>
+      <w:proofErr w:type="spellEnd"/>
+      <w:r>
+        <w:rPr>
+          <w:rFonts w:cs="Times New Roman"/>
+          <w:b/>
+          <w:color w:val="00B050"/>
+        </w:rPr>
+        <w:t xml:space="preserve"> and </w:t>
       </w:r>
       <w:r>
         <w:rPr>
@@ -738,6 +962,7 @@
         <w:lastRenderedPageBreak/>
         <w:t xml:space="preserve">            </w:t>
       </w:r>
+      <w:proofErr w:type="spellStart"/>
       <w:r>
         <w:rPr>
           <w:rFonts w:cs="Times New Roman"/>
@@ -746,6 +971,7 @@
         </w:rPr>
         <w:t>Serlization</w:t>
       </w:r>
+      <w:proofErr w:type="spellEnd"/>
       <w:r>
         <w:rPr>
           <w:rFonts w:cs="Times New Roman"/>
@@ -768,12 +994,21 @@
           <w:color w:val="1F497D" w:themeColor="text2"/>
         </w:rPr>
       </w:pPr>
+      <w:proofErr w:type="spellStart"/>
       <w:r>
         <w:rPr>
           <w:rFonts w:cs="Times New Roman"/>
           <w:color w:val="1F497D" w:themeColor="text2"/>
         </w:rPr>
-        <w:t>Serlizaton is the process to convert object to stream.</w:t>
+        <w:t>Serlizaton</w:t>
+      </w:r>
+      <w:proofErr w:type="spellEnd"/>
+      <w:r>
+        <w:rPr>
+          <w:rFonts w:cs="Times New Roman"/>
+          <w:color w:val="1F497D" w:themeColor="text2"/>
+        </w:rPr>
+        <w:t xml:space="preserve"> is the process to convert object to stream.</w:t>
       </w:r>
     </w:p>
     <w:p>
@@ -802,15 +1037,24 @@
           <w:rFonts w:cs="Times New Roman"/>
           <w:color w:val="1F497D" w:themeColor="text2"/>
         </w:rPr>
-        <w:t xml:space="preserve">d in this process is </w:t>
-      </w:r>
+        <w:t xml:space="preserve">d in this process </w:t>
+      </w:r>
+      <w:proofErr w:type="gramStart"/>
       <w:r>
         <w:rPr>
           <w:rFonts w:cs="Times New Roman"/>
           <w:color w:val="1F497D" w:themeColor="text2"/>
         </w:rPr>
+        <w:t xml:space="preserve">is </w:t>
+      </w:r>
+      <w:r>
+        <w:rPr>
+          <w:rFonts w:cs="Times New Roman"/>
+          <w:color w:val="1F497D" w:themeColor="text2"/>
+        </w:rPr>
         <w:t xml:space="preserve"> </w:t>
       </w:r>
+      <w:proofErr w:type="spellStart"/>
       <w:r>
         <w:rPr>
           <w:rFonts w:cs="Times New Roman"/>
@@ -819,6 +1063,8 @@
         </w:rPr>
         <w:t>writeObject</w:t>
       </w:r>
+      <w:proofErr w:type="spellEnd"/>
+      <w:proofErr w:type="gramEnd"/>
       <w:r>
         <w:rPr>
           <w:rFonts w:cs="Times New Roman"/>
@@ -843,6 +1089,7 @@
         </w:rPr>
         <w:t xml:space="preserve">            </w:t>
       </w:r>
+      <w:proofErr w:type="spellStart"/>
       <w:r>
         <w:rPr>
           <w:rFonts w:cs="Times New Roman"/>
@@ -851,6 +1098,7 @@
         </w:rPr>
         <w:t>Deserlization</w:t>
       </w:r>
+      <w:proofErr w:type="spellEnd"/>
       <w:r>
         <w:rPr>
           <w:rFonts w:cs="Times New Roman"/>
@@ -873,12 +1121,21 @@
           <w:color w:val="1F497D" w:themeColor="text2"/>
         </w:rPr>
       </w:pPr>
+      <w:proofErr w:type="spellStart"/>
       <w:r>
         <w:rPr>
           <w:rFonts w:cs="Times New Roman"/>
           <w:color w:val="1F497D" w:themeColor="text2"/>
         </w:rPr>
-        <w:t>Deserlization is the process to convert stream to object.</w:t>
+        <w:t>Deserlization</w:t>
+      </w:r>
+      <w:proofErr w:type="spellEnd"/>
+      <w:r>
+        <w:rPr>
+          <w:rFonts w:cs="Times New Roman"/>
+          <w:color w:val="1F497D" w:themeColor="text2"/>
+        </w:rPr>
+        <w:t xml:space="preserve"> is the process to convert stream to object.</w:t>
       </w:r>
     </w:p>
     <w:p>
@@ -902,13 +1159,33 @@
         </w:rPr>
         <w:t xml:space="preserve">Method used in this process is </w:t>
       </w:r>
+      <w:proofErr w:type="spellStart"/>
+      <w:proofErr w:type="gramStart"/>
       <w:r>
         <w:rPr>
           <w:rFonts w:cs="Times New Roman"/>
           <w:b/>
           <w:color w:val="1F497D" w:themeColor="text2"/>
         </w:rPr>
-        <w:t>readObject()</w:t>
+        <w:t>readObject</w:t>
+      </w:r>
+      <w:proofErr w:type="spellEnd"/>
+      <w:r>
+        <w:rPr>
+          <w:rFonts w:cs="Times New Roman"/>
+          <w:b/>
+          <w:color w:val="1F497D" w:themeColor="text2"/>
+        </w:rPr>
+        <w:t>(</w:t>
+      </w:r>
+      <w:proofErr w:type="gramEnd"/>
+      <w:r>
+        <w:rPr>
+          <w:rFonts w:cs="Times New Roman"/>
+          <w:b/>
+          <w:color w:val="1F497D" w:themeColor="text2"/>
+        </w:rPr>
+        <w:t>)</w:t>
       </w:r>
     </w:p>
     <w:p>
@@ -926,6 +1203,7 @@
         </w:rPr>
         <w:t xml:space="preserve">             </w:t>
       </w:r>
+      <w:proofErr w:type="spellStart"/>
       <w:r>
         <w:rPr>
           <w:rFonts w:cs="Times New Roman"/>
@@ -934,6 +1212,7 @@
         </w:rPr>
         <w:t>Externization</w:t>
       </w:r>
+      <w:proofErr w:type="spellEnd"/>
       <w:r>
         <w:rPr>
           <w:rFonts w:cs="Times New Roman"/>
@@ -981,7 +1260,39 @@
           <w:rFonts w:cs="Times New Roman"/>
           <w:color w:val="1F497D" w:themeColor="text2"/>
         </w:rPr>
-        <w:t>In case of Externization the application having full control on serialization and deserlization process.</w:t>
+        <w:t xml:space="preserve">In case of </w:t>
+      </w:r>
+      <w:proofErr w:type="spellStart"/>
+      <w:r>
+        <w:rPr>
+          <w:rFonts w:cs="Times New Roman"/>
+          <w:color w:val="1F497D" w:themeColor="text2"/>
+        </w:rPr>
+        <w:t>Externization</w:t>
+      </w:r>
+      <w:proofErr w:type="spellEnd"/>
+      <w:r>
+        <w:rPr>
+          <w:rFonts w:cs="Times New Roman"/>
+          <w:color w:val="1F497D" w:themeColor="text2"/>
+        </w:rPr>
+        <w:t xml:space="preserve"> the application having full control on serialization and </w:t>
+      </w:r>
+      <w:proofErr w:type="spellStart"/>
+      <w:r>
+        <w:rPr>
+          <w:rFonts w:cs="Times New Roman"/>
+          <w:color w:val="1F497D" w:themeColor="text2"/>
+        </w:rPr>
+        <w:t>deserlization</w:t>
+      </w:r>
+      <w:proofErr w:type="spellEnd"/>
+      <w:r>
+        <w:rPr>
+          <w:rFonts w:cs="Times New Roman"/>
+          <w:color w:val="1F497D" w:themeColor="text2"/>
+        </w:rPr>
+        <w:t xml:space="preserve"> process.</w:t>
       </w:r>
     </w:p>
     <w:p>
@@ -1032,12 +1343,46 @@
           <w:color w:val="1F497D" w:themeColor="text2"/>
         </w:rPr>
       </w:pPr>
+      <w:proofErr w:type="spellStart"/>
+      <w:proofErr w:type="gramStart"/>
       <w:r>
         <w:rPr>
           <w:rFonts w:cs="Times New Roman"/>
           <w:color w:val="1F497D" w:themeColor="text2"/>
         </w:rPr>
-        <w:t>WriteExternal() and readExernal()</w:t>
+        <w:t>WriteExternal</w:t>
+      </w:r>
+      <w:proofErr w:type="spellEnd"/>
+      <w:r>
+        <w:rPr>
+          <w:rFonts w:cs="Times New Roman"/>
+          <w:color w:val="1F497D" w:themeColor="text2"/>
+        </w:rPr>
+        <w:t>(</w:t>
+      </w:r>
+      <w:proofErr w:type="gramEnd"/>
+      <w:r>
+        <w:rPr>
+          <w:rFonts w:cs="Times New Roman"/>
+          <w:color w:val="1F497D" w:themeColor="text2"/>
+        </w:rPr>
+        <w:t xml:space="preserve">) and </w:t>
+      </w:r>
+      <w:proofErr w:type="spellStart"/>
+      <w:r>
+        <w:rPr>
+          <w:rFonts w:cs="Times New Roman"/>
+          <w:color w:val="1F497D" w:themeColor="text2"/>
+        </w:rPr>
+        <w:t>readExernal</w:t>
+      </w:r>
+      <w:proofErr w:type="spellEnd"/>
+      <w:r>
+        <w:rPr>
+          <w:rFonts w:cs="Times New Roman"/>
+          <w:color w:val="1F497D" w:themeColor="text2"/>
+        </w:rPr>
+        <w:t>()</w:t>
       </w:r>
     </w:p>
     <w:p>
@@ -1069,7 +1414,25 @@
           <w:b/>
           <w:color w:val="00B050"/>
         </w:rPr>
-        <w:t>What is the use of serialVersionId?</w:t>
+        <w:t xml:space="preserve">What is the use of </w:t>
+      </w:r>
+      <w:proofErr w:type="spellStart"/>
+      <w:r>
+        <w:rPr>
+          <w:rFonts w:cs="Times New Roman"/>
+          <w:b/>
+          <w:color w:val="00B050"/>
+        </w:rPr>
+        <w:t>serialVersionId</w:t>
+      </w:r>
+      <w:proofErr w:type="spellEnd"/>
+      <w:r>
+        <w:rPr>
+          <w:rFonts w:cs="Times New Roman"/>
+          <w:b/>
+          <w:color w:val="00B050"/>
+        </w:rPr>
+        <w:t>?</w:t>
       </w:r>
     </w:p>
     <w:p>
@@ -1084,11 +1447,19 @@
           <w:color w:val="0070C0"/>
         </w:rPr>
       </w:pPr>
-      <w:r>
-        <w:rPr>
-          <w:color w:val="0070C0"/>
-        </w:rPr>
-        <w:t>SerialVersionUID is used for version control of object.</w:t>
+      <w:proofErr w:type="spellStart"/>
+      <w:r>
+        <w:rPr>
+          <w:color w:val="0070C0"/>
+        </w:rPr>
+        <w:t>SerialVersionUID</w:t>
+      </w:r>
+      <w:proofErr w:type="spellEnd"/>
+      <w:r>
+        <w:rPr>
+          <w:color w:val="0070C0"/>
+        </w:rPr>
+        <w:t xml:space="preserve"> is used for version control of object.</w:t>
       </w:r>
       <w:r>
         <w:rPr>
@@ -1117,7 +1488,25 @@
           <w:b/>
           <w:color w:val="00B050"/>
         </w:rPr>
-        <w:t>Why do we need serlization?</w:t>
+        <w:t xml:space="preserve">Why do we need </w:t>
+      </w:r>
+      <w:proofErr w:type="spellStart"/>
+      <w:r>
+        <w:rPr>
+          <w:rFonts w:cs="Times New Roman"/>
+          <w:b/>
+          <w:color w:val="00B050"/>
+        </w:rPr>
+        <w:t>serlization</w:t>
+      </w:r>
+      <w:proofErr w:type="spellEnd"/>
+      <w:r>
+        <w:rPr>
+          <w:rFonts w:cs="Times New Roman"/>
+          <w:b/>
+          <w:color w:val="00B050"/>
+        </w:rPr>
+        <w:t>?</w:t>
       </w:r>
     </w:p>
     <w:p>
@@ -1132,11 +1521,19 @@
           <w:color w:val="0070C0"/>
         </w:rPr>
       </w:pPr>
-      <w:r>
-        <w:rPr>
-          <w:color w:val="0070C0"/>
-        </w:rPr>
-        <w:t xml:space="preserve">Serlization we need to pass data over network and store in to the file </w:t>
+      <w:proofErr w:type="spellStart"/>
+      <w:r>
+        <w:rPr>
+          <w:color w:val="0070C0"/>
+        </w:rPr>
+        <w:t>Serlization</w:t>
+      </w:r>
+      <w:proofErr w:type="spellEnd"/>
+      <w:r>
+        <w:rPr>
+          <w:color w:val="0070C0"/>
+        </w:rPr>
+        <w:t xml:space="preserve"> we need to pass data over network and store in to the file </w:t>
       </w:r>
     </w:p>
     <w:p>
@@ -1159,7 +1556,43 @@
           <w:b/>
           <w:color w:val="00B050"/>
         </w:rPr>
-        <w:t>How to control EOFExceptin during deserlization?</w:t>
+        <w:t xml:space="preserve">How to control </w:t>
+      </w:r>
+      <w:proofErr w:type="spellStart"/>
+      <w:r>
+        <w:rPr>
+          <w:rFonts w:cs="Times New Roman"/>
+          <w:b/>
+          <w:color w:val="00B050"/>
+        </w:rPr>
+        <w:t>EOFExceptin</w:t>
+      </w:r>
+      <w:proofErr w:type="spellEnd"/>
+      <w:r>
+        <w:rPr>
+          <w:rFonts w:cs="Times New Roman"/>
+          <w:b/>
+          <w:color w:val="00B050"/>
+        </w:rPr>
+        <w:t xml:space="preserve"> during </w:t>
+      </w:r>
+      <w:proofErr w:type="spellStart"/>
+      <w:r>
+        <w:rPr>
+          <w:rFonts w:cs="Times New Roman"/>
+          <w:b/>
+          <w:color w:val="00B050"/>
+        </w:rPr>
+        <w:t>deserlization</w:t>
+      </w:r>
+      <w:proofErr w:type="spellEnd"/>
+      <w:r>
+        <w:rPr>
+          <w:rFonts w:cs="Times New Roman"/>
+          <w:b/>
+          <w:color w:val="00B050"/>
+        </w:rPr>
+        <w:t>?</w:t>
       </w:r>
     </w:p>
     <w:p>
@@ -1186,7 +1619,21 @@
         <w:rPr>
           <w:color w:val="0070C0"/>
         </w:rPr>
-        <w:t>Create a class EofIndicatorClass, which implements Serializable, interface.</w:t>
+        <w:t xml:space="preserve">Create a class </w:t>
+      </w:r>
+      <w:proofErr w:type="spellStart"/>
+      <w:r>
+        <w:rPr>
+          <w:color w:val="0070C0"/>
+        </w:rPr>
+        <w:t>EofIndicatorClass</w:t>
+      </w:r>
+      <w:proofErr w:type="spellEnd"/>
+      <w:r>
+        <w:rPr>
+          <w:color w:val="0070C0"/>
+        </w:rPr>
+        <w:t>, which implements Serializable, interface.</w:t>
       </w:r>
     </w:p>
     <w:p>
@@ -1205,7 +1652,21 @@
         <w:rPr>
           <w:color w:val="0070C0"/>
         </w:rPr>
-        <w:t>Write instance of EofIndicatorClass at EOF during serialization to indicate EOF during deserialization process.</w:t>
+        <w:t xml:space="preserve">Write instance of </w:t>
+      </w:r>
+      <w:proofErr w:type="spellStart"/>
+      <w:r>
+        <w:rPr>
+          <w:color w:val="0070C0"/>
+        </w:rPr>
+        <w:t>EofIndicatorClass</w:t>
+      </w:r>
+      <w:proofErr w:type="spellEnd"/>
+      <w:r>
+        <w:rPr>
+          <w:color w:val="0070C0"/>
+        </w:rPr>
+        <w:t xml:space="preserve"> at EOF during serialization to indicate EOF during deserialization process.</w:t>
       </w:r>
     </w:p>
     <w:p>
@@ -1224,7 +1685,23 @@
         <w:rPr>
           <w:color w:val="0070C0"/>
         </w:rPr>
-        <w:t xml:space="preserve">If oin.readObject() returns </w:t>
+        <w:t xml:space="preserve">If </w:t>
+      </w:r>
+      <w:proofErr w:type="spellStart"/>
+      <w:proofErr w:type="gramStart"/>
+      <w:r>
+        <w:rPr>
+          <w:color w:val="0070C0"/>
+        </w:rPr>
+        <w:t>oin.readObject</w:t>
+      </w:r>
+      <w:proofErr w:type="spellEnd"/>
+      <w:proofErr w:type="gramEnd"/>
+      <w:r>
+        <w:rPr>
+          <w:color w:val="0070C0"/>
+        </w:rPr>
+        <w:t xml:space="preserve">() returns </w:t>
       </w:r>
       <w:r>
         <w:rPr>
@@ -1236,7 +1713,35 @@
         <w:rPr>
           <w:color w:val="0070C0"/>
         </w:rPr>
-        <w:t xml:space="preserve"> EofIndicatorClass that means it's EOF, exit while loop and EOFException will not be thrown</w:t>
+        <w:t xml:space="preserve"> </w:t>
+      </w:r>
+      <w:proofErr w:type="spellStart"/>
+      <w:r>
+        <w:rPr>
+          <w:color w:val="0070C0"/>
+        </w:rPr>
+        <w:t>EofIndicatorClass</w:t>
+      </w:r>
+      <w:proofErr w:type="spellEnd"/>
+      <w:r>
+        <w:rPr>
+          <w:color w:val="0070C0"/>
+        </w:rPr>
+        <w:t xml:space="preserve"> that means it's EOF, exit while loop and </w:t>
+      </w:r>
+      <w:proofErr w:type="spellStart"/>
+      <w:r>
+        <w:rPr>
+          <w:color w:val="0070C0"/>
+        </w:rPr>
+        <w:t>EOFException</w:t>
+      </w:r>
+      <w:proofErr w:type="spellEnd"/>
+      <w:r>
+        <w:rPr>
+          <w:color w:val="0070C0"/>
+        </w:rPr>
+        <w:t xml:space="preserve"> will not be thrown</w:t>
       </w:r>
     </w:p>
     <w:p>
@@ -1259,7 +1764,25 @@
           <w:b/>
           <w:color w:val="00B050"/>
         </w:rPr>
-        <w:t>Different b/w serlization and Externalization?</w:t>
+        <w:t xml:space="preserve">Different b/w </w:t>
+      </w:r>
+      <w:proofErr w:type="spellStart"/>
+      <w:r>
+        <w:rPr>
+          <w:rFonts w:cs="Times New Roman"/>
+          <w:b/>
+          <w:color w:val="00B050"/>
+        </w:rPr>
+        <w:t>serlization</w:t>
+      </w:r>
+      <w:proofErr w:type="spellEnd"/>
+      <w:r>
+        <w:rPr>
+          <w:rFonts w:cs="Times New Roman"/>
+          <w:b/>
+          <w:color w:val="00B050"/>
+        </w:rPr>
+        <w:t xml:space="preserve"> and Externalization?</w:t>
       </w:r>
     </w:p>
     <w:tbl>
@@ -1431,13 +1954,7 @@
                 <w:color w:val="000000"/>
               </w:rPr>
               <w:lastRenderedPageBreak/>
-              <w:t>does not</w:t>
-            </w:r>
-            <w:r>
-              <w:rPr>
-                <w:color w:val="000000"/>
-              </w:rPr>
-              <w:t xml:space="preserve"> have any method.</w:t>
+              <w:t>does not have any method.</w:t>
             </w:r>
           </w:p>
         </w:tc>
@@ -1464,13 +1981,7 @@
                 <w:color w:val="000000"/>
               </w:rPr>
               <w:lastRenderedPageBreak/>
-              <w:t>It is</w:t>
-            </w:r>
-            <w:r>
-              <w:rPr>
-                <w:color w:val="000000"/>
-              </w:rPr>
-              <w:t xml:space="preserve"> not a marker interface.</w:t>
+              <w:t>It is not a marker interface.</w:t>
             </w:r>
           </w:p>
           <w:p>
@@ -1481,13 +1992,33 @@
               <w:lastRenderedPageBreak/>
               <w:t xml:space="preserve">It has method’s called </w:t>
             </w:r>
+            <w:proofErr w:type="spellStart"/>
+            <w:proofErr w:type="gramStart"/>
             <w:r>
               <w:rPr>
                 <w:b/>
                 <w:bCs/>
                 <w:color w:val="000000"/>
               </w:rPr>
-              <w:t>writeExternal()</w:t>
+              <w:t>writeExternal</w:t>
+            </w:r>
+            <w:proofErr w:type="spellEnd"/>
+            <w:r>
+              <w:rPr>
+                <w:b/>
+                <w:bCs/>
+                <w:color w:val="000000"/>
+              </w:rPr>
+              <w:t>(</w:t>
+            </w:r>
+            <w:proofErr w:type="gramEnd"/>
+            <w:r>
+              <w:rPr>
+                <w:b/>
+                <w:bCs/>
+                <w:color w:val="000000"/>
+              </w:rPr>
+              <w:t>)</w:t>
             </w:r>
             <w:r>
               <w:rPr>
@@ -1495,13 +2026,23 @@
               </w:rPr>
               <w:t xml:space="preserve"> and </w:t>
             </w:r>
+            <w:proofErr w:type="spellStart"/>
             <w:r>
               <w:rPr>
                 <w:b/>
                 <w:bCs/>
                 <w:color w:val="000000"/>
               </w:rPr>
-              <w:t>readExternal()</w:t>
+              <w:t>readExternal</w:t>
+            </w:r>
+            <w:proofErr w:type="spellEnd"/>
+            <w:r>
+              <w:rPr>
+                <w:b/>
+                <w:bCs/>
+                <w:color w:val="000000"/>
+              </w:rPr>
+              <w:t>()</w:t>
             </w:r>
             <w:r>
               <w:rPr>
@@ -1636,21 +2177,23 @@
               </w:rPr>
               <w:t xml:space="preserve"> </w:t>
             </w:r>
+            <w:proofErr w:type="spellStart"/>
             <w:r>
               <w:rPr>
                 <w:b/>
                 <w:bCs/>
                 <w:color w:val="000000"/>
               </w:rPr>
-              <w:t>writeExternal (</w:t>
+              <w:t>writeExternal</w:t>
             </w:r>
+            <w:proofErr w:type="spellEnd"/>
             <w:r>
               <w:rPr>
                 <w:b/>
                 <w:bCs/>
                 <w:color w:val="000000"/>
               </w:rPr>
-              <w:t>)</w:t>
+              <w:t xml:space="preserve"> ()</w:t>
             </w:r>
             <w:r>
               <w:rPr>
@@ -1658,21 +2201,23 @@
               </w:rPr>
               <w:t xml:space="preserve"> and </w:t>
             </w:r>
+            <w:proofErr w:type="spellStart"/>
             <w:r>
               <w:rPr>
                 <w:b/>
                 <w:bCs/>
                 <w:color w:val="000000"/>
               </w:rPr>
-              <w:t>readExternal (</w:t>
+              <w:t>readExternal</w:t>
             </w:r>
+            <w:proofErr w:type="spellEnd"/>
             <w:r>
               <w:rPr>
                 <w:b/>
                 <w:bCs/>
                 <w:color w:val="000000"/>
               </w:rPr>
-              <w:t>)</w:t>
+              <w:t xml:space="preserve"> ()</w:t>
             </w:r>
             <w:r>
               <w:rPr>
@@ -1776,13 +2321,33 @@
               </w:rPr>
               <w:t>methods in our class &gt;</w:t>
             </w:r>
+            <w:proofErr w:type="spellStart"/>
+            <w:proofErr w:type="gramStart"/>
             <w:r>
               <w:rPr>
                 <w:b/>
                 <w:bCs/>
                 <w:color w:val="000000"/>
               </w:rPr>
-              <w:t>readObject()</w:t>
+              <w:t>readObject</w:t>
+            </w:r>
+            <w:proofErr w:type="spellEnd"/>
+            <w:r>
+              <w:rPr>
+                <w:b/>
+                <w:bCs/>
+                <w:color w:val="000000"/>
+              </w:rPr>
+              <w:t>(</w:t>
+            </w:r>
+            <w:proofErr w:type="gramEnd"/>
+            <w:r>
+              <w:rPr>
+                <w:b/>
+                <w:bCs/>
+                <w:color w:val="000000"/>
+              </w:rPr>
+              <w:t>)</w:t>
             </w:r>
             <w:r>
               <w:rPr>
@@ -1790,13 +2355,23 @@
               </w:rPr>
               <w:t xml:space="preserve"> and </w:t>
             </w:r>
+            <w:proofErr w:type="spellStart"/>
             <w:r>
               <w:rPr>
                 <w:b/>
                 <w:bCs/>
                 <w:color w:val="000000"/>
               </w:rPr>
-              <w:t>writeObject()</w:t>
+              <w:t>writeObject</w:t>
+            </w:r>
+            <w:proofErr w:type="spellEnd"/>
+            <w:r>
+              <w:rPr>
+                <w:b/>
+                <w:bCs/>
+                <w:color w:val="000000"/>
+              </w:rPr>
+              <w:t>()</w:t>
             </w:r>
             <w:r>
               <w:rPr>
@@ -1819,19 +2394,7 @@
               <w:rPr>
                 <w:color w:val="000000"/>
               </w:rPr>
-              <w:t xml:space="preserve">: We are not overriding these </w:t>
-            </w:r>
-            <w:r>
-              <w:rPr>
-                <w:color w:val="000000"/>
-              </w:rPr>
-              <w:t>methods;</w:t>
-            </w:r>
-            <w:r>
-              <w:rPr>
-                <w:color w:val="000000"/>
-              </w:rPr>
-              <w:t xml:space="preserve"> we are defining them in our class. </w:t>
+              <w:t xml:space="preserve">: We are not overriding these methods; we are defining them in our class. </w:t>
             </w:r>
           </w:p>
         </w:tc>
@@ -1881,21 +2444,23 @@
               </w:rPr>
               <w:t xml:space="preserve">Externalizable interface’s </w:t>
             </w:r>
+            <w:proofErr w:type="spellStart"/>
             <w:r>
               <w:rPr>
                 <w:b/>
                 <w:bCs/>
                 <w:color w:val="000000"/>
               </w:rPr>
-              <w:t>writeExternal (</w:t>
+              <w:t>writeExternal</w:t>
             </w:r>
+            <w:proofErr w:type="spellEnd"/>
             <w:r>
               <w:rPr>
                 <w:b/>
                 <w:bCs/>
                 <w:color w:val="000000"/>
               </w:rPr>
-              <w:t>)</w:t>
+              <w:t xml:space="preserve"> ()</w:t>
             </w:r>
             <w:r>
               <w:rPr>
@@ -1903,21 +2468,23 @@
               </w:rPr>
               <w:t xml:space="preserve"> and </w:t>
             </w:r>
+            <w:proofErr w:type="spellStart"/>
             <w:r>
               <w:rPr>
                 <w:b/>
                 <w:bCs/>
                 <w:color w:val="000000"/>
               </w:rPr>
-              <w:t>readExternal (</w:t>
+              <w:t>readExternal</w:t>
             </w:r>
+            <w:proofErr w:type="spellEnd"/>
             <w:r>
               <w:rPr>
                 <w:b/>
                 <w:bCs/>
                 <w:color w:val="000000"/>
               </w:rPr>
-              <w:t>)</w:t>
+              <w:t xml:space="preserve"> ()</w:t>
             </w:r>
             <w:r>
               <w:rPr>
@@ -2005,13 +2572,23 @@
               </w:rPr>
               <w:t xml:space="preserve"> not mandatory to define </w:t>
             </w:r>
+            <w:proofErr w:type="spellStart"/>
             <w:r>
               <w:rPr>
                 <w:b/>
                 <w:bCs/>
                 <w:color w:val="000000"/>
               </w:rPr>
-              <w:t>readObject (</w:t>
+              <w:t>readObject</w:t>
+            </w:r>
+            <w:proofErr w:type="spellEnd"/>
+            <w:r>
+              <w:rPr>
+                <w:b/>
+                <w:bCs/>
+                <w:color w:val="000000"/>
+              </w:rPr>
+              <w:t xml:space="preserve"> (</w:t>
             </w:r>
             <w:r>
               <w:rPr>
@@ -2027,13 +2604,23 @@
               </w:rPr>
               <w:t xml:space="preserve"> and </w:t>
             </w:r>
+            <w:proofErr w:type="spellStart"/>
             <w:r>
               <w:rPr>
                 <w:b/>
                 <w:bCs/>
                 <w:color w:val="000000"/>
               </w:rPr>
-              <w:t>writeObject (</w:t>
+              <w:t>writeObject</w:t>
+            </w:r>
+            <w:proofErr w:type="spellEnd"/>
+            <w:r>
+              <w:rPr>
+                <w:b/>
+                <w:bCs/>
+                <w:color w:val="000000"/>
+              </w:rPr>
+              <w:t xml:space="preserve"> (</w:t>
             </w:r>
             <w:r>
               <w:rPr>
@@ -2093,8 +2680,16 @@
               <w:rPr>
                 <w:color w:val="000000"/>
               </w:rPr>
-              <w:t>override writeExternal</w:t>
+              <w:t xml:space="preserve">override </w:t>
             </w:r>
+            <w:proofErr w:type="spellStart"/>
+            <w:r>
+              <w:rPr>
+                <w:color w:val="000000"/>
+              </w:rPr>
+              <w:t>writeExternal</w:t>
+            </w:r>
+            <w:proofErr w:type="spellEnd"/>
             <w:r>
               <w:rPr>
                 <w:b/>
@@ -2117,13 +2712,23 @@
               </w:rPr>
               <w:t xml:space="preserve"> and </w:t>
             </w:r>
+            <w:proofErr w:type="spellStart"/>
             <w:r>
               <w:rPr>
                 <w:b/>
                 <w:bCs/>
                 <w:color w:val="000000"/>
               </w:rPr>
-              <w:t>readExternal (</w:t>
+              <w:t>readExternal</w:t>
+            </w:r>
+            <w:proofErr w:type="spellEnd"/>
+            <w:r>
+              <w:rPr>
+                <w:b/>
+                <w:bCs/>
+                <w:color w:val="000000"/>
+              </w:rPr>
+              <w:t xml:space="preserve"> (</w:t>
             </w:r>
             <w:r>
               <w:rPr>
@@ -2167,6 +2772,7 @@
               </w:rPr>
               <w:t xml:space="preserve">Constructor call during </w:t>
             </w:r>
+            <w:proofErr w:type="spellStart"/>
             <w:r>
               <w:rPr>
                 <w:b/>
@@ -2175,6 +2781,7 @@
               </w:rPr>
               <w:t>deSerialization</w:t>
             </w:r>
+            <w:proofErr w:type="spellEnd"/>
           </w:p>
         </w:tc>
         <w:tc>
@@ -2314,13 +2921,23 @@
         </w:rPr>
         <w:t xml:space="preserve">Compatible and incompatible changes in </w:t>
       </w:r>
+      <w:proofErr w:type="spellStart"/>
       <w:r>
         <w:rPr>
           <w:rFonts w:cs="Times New Roman"/>
           <w:b/>
           <w:color w:val="00B050"/>
         </w:rPr>
-        <w:t>Serlization?</w:t>
+        <w:t>Serlization</w:t>
+      </w:r>
+      <w:proofErr w:type="spellEnd"/>
+      <w:r>
+        <w:rPr>
+          <w:rFonts w:cs="Times New Roman"/>
+          <w:b/>
+          <w:color w:val="00B050"/>
+        </w:rPr>
+        <w:t>?</w:t>
       </w:r>
     </w:p>
     <w:p>
@@ -2381,7 +2998,35 @@
         <w:rPr>
           <w:color w:val="0070C0"/>
         </w:rPr>
-        <w:t>Compatible changes are those changes which does not affect deSerialization process even if class was updated after being serialized (provided serialVersionUID has been declared)</w:t>
+        <w:t xml:space="preserve">Compatible changes are those changes which does not affect </w:t>
+      </w:r>
+      <w:proofErr w:type="spellStart"/>
+      <w:r>
+        <w:rPr>
+          <w:color w:val="0070C0"/>
+        </w:rPr>
+        <w:t>deSerialization</w:t>
+      </w:r>
+      <w:proofErr w:type="spellEnd"/>
+      <w:r>
+        <w:rPr>
+          <w:color w:val="0070C0"/>
+        </w:rPr>
+        <w:t xml:space="preserve"> process even if class was updated after being serialized (provided </w:t>
+      </w:r>
+      <w:proofErr w:type="spellStart"/>
+      <w:r>
+        <w:rPr>
+          <w:color w:val="0070C0"/>
+        </w:rPr>
+        <w:t>serialVersionUID</w:t>
+      </w:r>
+      <w:proofErr w:type="spellEnd"/>
+      <w:r>
+        <w:rPr>
+          <w:color w:val="0070C0"/>
+        </w:rPr>
+        <w:t xml:space="preserve"> has been declared)</w:t>
       </w:r>
     </w:p>
     <w:p>
@@ -2421,11 +3066,19 @@
         </w:rPr>
         <w:t xml:space="preserve">Adding </w:t>
       </w:r>
-      <w:r>
-        <w:rPr>
-          <w:color w:val="0070C0"/>
-        </w:rPr>
-        <w:t>writeObject (</w:t>
+      <w:proofErr w:type="spellStart"/>
+      <w:r>
+        <w:rPr>
+          <w:color w:val="0070C0"/>
+        </w:rPr>
+        <w:t>writeObject</w:t>
+      </w:r>
+      <w:proofErr w:type="spellEnd"/>
+      <w:r>
+        <w:rPr>
+          <w:color w:val="0070C0"/>
+        </w:rPr>
+        <w:t xml:space="preserve"> (</w:t>
       </w:r>
       <w:r>
         <w:rPr>
@@ -2433,11 +3086,19 @@
         </w:rPr>
         <w:t>)/</w:t>
       </w:r>
-      <w:r>
-        <w:rPr>
-          <w:color w:val="0070C0"/>
-        </w:rPr>
-        <w:t>readObject () methods</w:t>
+      <w:proofErr w:type="spellStart"/>
+      <w:r>
+        <w:rPr>
+          <w:color w:val="0070C0"/>
+        </w:rPr>
+        <w:t>readObject</w:t>
+      </w:r>
+      <w:proofErr w:type="spellEnd"/>
+      <w:r>
+        <w:rPr>
+          <w:color w:val="0070C0"/>
+        </w:rPr>
+        <w:t xml:space="preserve"> () methods</w:t>
       </w:r>
       <w:r>
         <w:rPr>
@@ -2464,11 +3125,19 @@
         </w:rPr>
         <w:t xml:space="preserve">Removing </w:t>
       </w:r>
-      <w:r>
-        <w:rPr>
-          <w:color w:val="0070C0"/>
-        </w:rPr>
-        <w:t>writeObject (</w:t>
+      <w:proofErr w:type="spellStart"/>
+      <w:r>
+        <w:rPr>
+          <w:color w:val="0070C0"/>
+        </w:rPr>
+        <w:t>writeObject</w:t>
+      </w:r>
+      <w:proofErr w:type="spellEnd"/>
+      <w:r>
+        <w:rPr>
+          <w:color w:val="0070C0"/>
+        </w:rPr>
+        <w:t xml:space="preserve"> (</w:t>
       </w:r>
       <w:r>
         <w:rPr>
@@ -2476,11 +3145,19 @@
         </w:rPr>
         <w:t>)/</w:t>
       </w:r>
-      <w:r>
-        <w:rPr>
-          <w:color w:val="0070C0"/>
-        </w:rPr>
-        <w:t>readObject (</w:t>
+      <w:proofErr w:type="spellStart"/>
+      <w:r>
+        <w:rPr>
+          <w:color w:val="0070C0"/>
+        </w:rPr>
+        <w:t>readObject</w:t>
+      </w:r>
+      <w:proofErr w:type="spellEnd"/>
+      <w:r>
+        <w:rPr>
+          <w:color w:val="0070C0"/>
+        </w:rPr>
+        <w:t xml:space="preserve"> (</w:t>
       </w:r>
       <w:r>
         <w:rPr>
@@ -2501,8 +3178,8 @@
           <w:color w:val="0070C0"/>
         </w:rPr>
       </w:pPr>
-      <w:bookmarkStart w:id="0" w:name="more"/>
-      <w:bookmarkEnd w:id="0"/>
+      <w:bookmarkStart w:id="1" w:name="more"/>
+      <w:bookmarkEnd w:id="1"/>
       <w:r>
         <w:rPr>
           <w:color w:val="0070C0"/>
@@ -2599,7 +3276,35 @@
         <w:rPr>
           <w:color w:val="0070C0"/>
         </w:rPr>
-        <w:t>Incompatible changes are those changes which affect deSerialization process if class was updated after being serialized (provided serialVersionUID has been declared)</w:t>
+        <w:t xml:space="preserve">Incompatible changes are those changes which affect </w:t>
+      </w:r>
+      <w:proofErr w:type="spellStart"/>
+      <w:r>
+        <w:rPr>
+          <w:color w:val="0070C0"/>
+        </w:rPr>
+        <w:t>deSerialization</w:t>
+      </w:r>
+      <w:proofErr w:type="spellEnd"/>
+      <w:r>
+        <w:rPr>
+          <w:color w:val="0070C0"/>
+        </w:rPr>
+        <w:t xml:space="preserve"> process if class was updated after being serialized (provided </w:t>
+      </w:r>
+      <w:proofErr w:type="spellStart"/>
+      <w:r>
+        <w:rPr>
+          <w:color w:val="0070C0"/>
+        </w:rPr>
+        <w:t>serialVersionUID</w:t>
+      </w:r>
+      <w:proofErr w:type="spellEnd"/>
+      <w:r>
+        <w:rPr>
+          <w:color w:val="0070C0"/>
+        </w:rPr>
+        <w:t xml:space="preserve"> has been declared)</w:t>
       </w:r>
     </w:p>
     <w:p>
@@ -2670,7 +3375,49 @@
         <w:rPr>
           <w:color w:val="0070C0"/>
         </w:rPr>
-        <w:t>Modifying the writeObject () / readObject () method - we must not modify these method, though adding or removing them completely is compatible change</w:t>
+        <w:t xml:space="preserve">Modifying the </w:t>
+      </w:r>
+      <w:proofErr w:type="spellStart"/>
+      <w:r>
+        <w:rPr>
+          <w:color w:val="0070C0"/>
+        </w:rPr>
+        <w:t>writeObject</w:t>
+      </w:r>
+      <w:proofErr w:type="spellEnd"/>
+      <w:r>
+        <w:rPr>
+          <w:color w:val="0070C0"/>
+        </w:rPr>
+        <w:t xml:space="preserve"> () / </w:t>
+      </w:r>
+      <w:proofErr w:type="spellStart"/>
+      <w:r>
+        <w:rPr>
+          <w:color w:val="0070C0"/>
+        </w:rPr>
+        <w:t>readObject</w:t>
+      </w:r>
+      <w:proofErr w:type="spellEnd"/>
+      <w:r>
+        <w:rPr>
+          <w:color w:val="0070C0"/>
+        </w:rPr>
+        <w:t xml:space="preserve"> () method - we must not modify </w:t>
+      </w:r>
+      <w:proofErr w:type="gramStart"/>
+      <w:r>
+        <w:rPr>
+          <w:color w:val="0070C0"/>
+        </w:rPr>
+        <w:t>these method</w:t>
+      </w:r>
+      <w:proofErr w:type="gramEnd"/>
+      <w:r>
+        <w:rPr>
+          <w:color w:val="0070C0"/>
+        </w:rPr>
+        <w:t>, though adding or removing them completely is compatible change</w:t>
       </w:r>
       <w:r>
         <w:rPr>
@@ -2735,19 +3482,7 @@
         <w:rPr>
           <w:color w:val="0070C0"/>
         </w:rPr>
-        <w:t xml:space="preserve"> members are class level variables, therefore, different </w:t>
-      </w:r>
-      <w:r>
-        <w:rPr>
-          <w:color w:val="0070C0"/>
-        </w:rPr>
-        <w:t>objects</w:t>
-      </w:r>
-      <w:r>
-        <w:rPr>
-          <w:color w:val="0070C0"/>
-        </w:rPr>
-        <w:t xml:space="preserve"> of same class have same value for static member. </w:t>
+        <w:t xml:space="preserve"> members are class level variables, therefore, different objects of same class have same value for static member. </w:t>
       </w:r>
     </w:p>
     <w:p>
@@ -2815,7 +3550,21 @@
         <w:rPr>
           <w:color w:val="0070C0"/>
         </w:rPr>
-        <w:t xml:space="preserve"> be in sync with other serialized object’s value.</w:t>
+        <w:t xml:space="preserve"> be in sync with </w:t>
+      </w:r>
+      <w:proofErr w:type="gramStart"/>
+      <w:r>
+        <w:rPr>
+          <w:color w:val="0070C0"/>
+        </w:rPr>
+        <w:t>other</w:t>
+      </w:r>
+      <w:proofErr w:type="gramEnd"/>
+      <w:r>
+        <w:rPr>
+          <w:color w:val="0070C0"/>
+        </w:rPr>
+        <w:t xml:space="preserve"> serialized object’s value.</w:t>
       </w:r>
     </w:p>
     <w:p>
@@ -2872,7 +3621,35 @@
           <w:color w:val="0070C0"/>
         </w:rPr>
         <w:lastRenderedPageBreak/>
-        <w:t>used variables as transient. We can initialize transient variables during deSerialization by customizing deSerialization process.</w:t>
+        <w:t xml:space="preserve">used variables as transient. We can initialize transient variables during </w:t>
+      </w:r>
+      <w:proofErr w:type="spellStart"/>
+      <w:r>
+        <w:rPr>
+          <w:color w:val="0070C0"/>
+        </w:rPr>
+        <w:t>deSerialization</w:t>
+      </w:r>
+      <w:proofErr w:type="spellEnd"/>
+      <w:r>
+        <w:rPr>
+          <w:color w:val="0070C0"/>
+        </w:rPr>
+        <w:t xml:space="preserve"> by customizing </w:t>
+      </w:r>
+      <w:proofErr w:type="spellStart"/>
+      <w:r>
+        <w:rPr>
+          <w:color w:val="0070C0"/>
+        </w:rPr>
+        <w:t>deSerialization</w:t>
+      </w:r>
+      <w:proofErr w:type="spellEnd"/>
+      <w:r>
+        <w:rPr>
+          <w:color w:val="0070C0"/>
+        </w:rPr>
+        <w:t xml:space="preserve"> process.</w:t>
       </w:r>
     </w:p>
     <w:p>
@@ -3003,7 +3780,69 @@
           <w:sz w:val="20"/>
           <w:szCs w:val="20"/>
         </w:rPr>
-        <w:t xml:space="preserve"> readObject(ObjectInputStream ois) </w:t>
+        <w:t xml:space="preserve"> </w:t>
+      </w:r>
+      <w:proofErr w:type="spellStart"/>
+      <w:proofErr w:type="gramStart"/>
+      <w:r>
+        <w:rPr>
+          <w:rFonts w:ascii="Consolas" w:hAnsi="Consolas" w:cs="Consolas"/>
+          <w:color w:val="000000"/>
+          <w:sz w:val="20"/>
+          <w:szCs w:val="20"/>
+        </w:rPr>
+        <w:t>readObject</w:t>
+      </w:r>
+      <w:proofErr w:type="spellEnd"/>
+      <w:r>
+        <w:rPr>
+          <w:rFonts w:ascii="Consolas" w:hAnsi="Consolas" w:cs="Consolas"/>
+          <w:color w:val="000000"/>
+          <w:sz w:val="20"/>
+          <w:szCs w:val="20"/>
+        </w:rPr>
+        <w:t>(</w:t>
+      </w:r>
+      <w:proofErr w:type="spellStart"/>
+      <w:proofErr w:type="gramEnd"/>
+      <w:r>
+        <w:rPr>
+          <w:rFonts w:ascii="Consolas" w:hAnsi="Consolas" w:cs="Consolas"/>
+          <w:color w:val="000000"/>
+          <w:sz w:val="20"/>
+          <w:szCs w:val="20"/>
+        </w:rPr>
+        <w:t>ObjectInputStream</w:t>
+      </w:r>
+      <w:proofErr w:type="spellEnd"/>
+      <w:r>
+        <w:rPr>
+          <w:rFonts w:ascii="Consolas" w:hAnsi="Consolas" w:cs="Consolas"/>
+          <w:color w:val="000000"/>
+          <w:sz w:val="20"/>
+          <w:szCs w:val="20"/>
+        </w:rPr>
+        <w:t xml:space="preserve"> </w:t>
+      </w:r>
+      <w:proofErr w:type="spellStart"/>
+      <w:r>
+        <w:rPr>
+          <w:rFonts w:ascii="Consolas" w:hAnsi="Consolas" w:cs="Consolas"/>
+          <w:color w:val="000000"/>
+          <w:sz w:val="20"/>
+          <w:szCs w:val="20"/>
+        </w:rPr>
+        <w:t>ois</w:t>
+      </w:r>
+      <w:proofErr w:type="spellEnd"/>
+      <w:r>
+        <w:rPr>
+          <w:rFonts w:ascii="Consolas" w:hAnsi="Consolas" w:cs="Consolas"/>
+          <w:color w:val="000000"/>
+          <w:sz w:val="20"/>
+          <w:szCs w:val="20"/>
+        </w:rPr>
+        <w:t xml:space="preserve">) </w:t>
       </w:r>
       <w:r>
         <w:rPr>
@@ -3023,7 +3862,27 @@
           <w:sz w:val="20"/>
           <w:szCs w:val="20"/>
         </w:rPr>
-        <w:t xml:space="preserve"> IOException,ClassNotFoundException {</w:t>
+        <w:t xml:space="preserve"> </w:t>
+      </w:r>
+      <w:proofErr w:type="spellStart"/>
+      <w:r>
+        <w:rPr>
+          <w:rFonts w:ascii="Consolas" w:hAnsi="Consolas" w:cs="Consolas"/>
+          <w:color w:val="000000"/>
+          <w:sz w:val="20"/>
+          <w:szCs w:val="20"/>
+        </w:rPr>
+        <w:t>IOException,ClassNotFoundException</w:t>
+      </w:r>
+      <w:proofErr w:type="spellEnd"/>
+      <w:r>
+        <w:rPr>
+          <w:rFonts w:ascii="Consolas" w:hAnsi="Consolas" w:cs="Consolas"/>
+          <w:color w:val="000000"/>
+          <w:sz w:val="20"/>
+          <w:szCs w:val="20"/>
+        </w:rPr>
+        <w:t xml:space="preserve"> {</w:t>
       </w:r>
     </w:p>
     <w:p>
@@ -3085,7 +3944,38 @@
           <w:sz w:val="20"/>
           <w:szCs w:val="20"/>
         </w:rPr>
-        <w:t>"in readObject()"</w:t>
+        <w:t xml:space="preserve">"in </w:t>
+      </w:r>
+      <w:proofErr w:type="spellStart"/>
+      <w:proofErr w:type="gramStart"/>
+      <w:r>
+        <w:rPr>
+          <w:rFonts w:ascii="Consolas" w:hAnsi="Consolas" w:cs="Consolas"/>
+          <w:color w:val="2A00FF"/>
+          <w:sz w:val="20"/>
+          <w:szCs w:val="20"/>
+        </w:rPr>
+        <w:t>readObject</w:t>
+      </w:r>
+      <w:proofErr w:type="spellEnd"/>
+      <w:r>
+        <w:rPr>
+          <w:rFonts w:ascii="Consolas" w:hAnsi="Consolas" w:cs="Consolas"/>
+          <w:color w:val="2A00FF"/>
+          <w:sz w:val="20"/>
+          <w:szCs w:val="20"/>
+        </w:rPr>
+        <w:t>(</w:t>
+      </w:r>
+      <w:proofErr w:type="gramEnd"/>
+      <w:r>
+        <w:rPr>
+          <w:rFonts w:ascii="Consolas" w:hAnsi="Consolas" w:cs="Consolas"/>
+          <w:color w:val="2A00FF"/>
+          <w:sz w:val="20"/>
+          <w:szCs w:val="20"/>
+        </w:rPr>
+        <w:t>)"</w:t>
       </w:r>
       <w:r>
         <w:rPr>
@@ -3120,6 +4010,8 @@
         </w:rPr>
         <w:t xml:space="preserve"> </w:t>
       </w:r>
+      <w:proofErr w:type="spellStart"/>
+      <w:proofErr w:type="gramStart"/>
       <w:r>
         <w:rPr>
           <w:rFonts w:ascii="Consolas" w:hAnsi="Consolas" w:cs="Consolas"/>
@@ -3127,7 +4019,18 @@
           <w:sz w:val="20"/>
           <w:szCs w:val="20"/>
         </w:rPr>
-        <w:t>ois.defaultReadObject();</w:t>
+        <w:t>ois.defaultReadObject</w:t>
+      </w:r>
+      <w:proofErr w:type="spellEnd"/>
+      <w:proofErr w:type="gramEnd"/>
+      <w:r>
+        <w:rPr>
+          <w:rFonts w:ascii="Consolas" w:hAnsi="Consolas" w:cs="Consolas"/>
+          <w:color w:val="000000"/>
+          <w:sz w:val="20"/>
+          <w:szCs w:val="20"/>
+        </w:rPr>
+        <w:t>();</w:t>
       </w:r>
     </w:p>
     <w:p>
@@ -3173,6 +4076,7 @@
         </w:rPr>
         <w:t xml:space="preserve"> = </w:t>
       </w:r>
+      <w:proofErr w:type="gramStart"/>
       <w:r>
         <w:rPr>
           <w:rFonts w:ascii="Consolas" w:hAnsi="Consolas" w:cs="Consolas"/>
@@ -3210,7 +4114,17 @@
           <w:sz w:val="20"/>
           <w:szCs w:val="20"/>
         </w:rPr>
-        <w:t>//rather than creating new instance, assign current object to INSTANCE</w:t>
+        <w:t>/</w:t>
+      </w:r>
+      <w:proofErr w:type="gramEnd"/>
+      <w:r>
+        <w:rPr>
+          <w:rFonts w:ascii="Consolas" w:hAnsi="Consolas" w:cs="Consolas"/>
+          <w:color w:val="3F7F5F"/>
+          <w:sz w:val="20"/>
+          <w:szCs w:val="20"/>
+        </w:rPr>
+        <w:t>/rather than creating new instance, assign current object to INSTANCE</w:t>
       </w:r>
     </w:p>
     <w:p>
@@ -3386,7 +4300,38 @@
           <w:sz w:val="20"/>
           <w:szCs w:val="20"/>
         </w:rPr>
-        <w:t xml:space="preserve"> Object readResolve() {</w:t>
+        <w:t xml:space="preserve"> Object </w:t>
+      </w:r>
+      <w:proofErr w:type="spellStart"/>
+      <w:proofErr w:type="gramStart"/>
+      <w:r>
+        <w:rPr>
+          <w:rFonts w:ascii="Consolas" w:hAnsi="Consolas" w:cs="Consolas"/>
+          <w:color w:val="000000"/>
+          <w:sz w:val="20"/>
+          <w:szCs w:val="20"/>
+        </w:rPr>
+        <w:t>readResolve</w:t>
+      </w:r>
+      <w:proofErr w:type="spellEnd"/>
+      <w:r>
+        <w:rPr>
+          <w:rFonts w:ascii="Consolas" w:hAnsi="Consolas" w:cs="Consolas"/>
+          <w:color w:val="000000"/>
+          <w:sz w:val="20"/>
+          <w:szCs w:val="20"/>
+        </w:rPr>
+        <w:t>(</w:t>
+      </w:r>
+      <w:proofErr w:type="gramEnd"/>
+      <w:r>
+        <w:rPr>
+          <w:rFonts w:ascii="Consolas" w:hAnsi="Consolas" w:cs="Consolas"/>
+          <w:color w:val="000000"/>
+          <w:sz w:val="20"/>
+          <w:szCs w:val="20"/>
+        </w:rPr>
+        <w:t>) {</w:t>
       </w:r>
     </w:p>
     <w:p>
@@ -3448,7 +4393,38 @@
           <w:sz w:val="20"/>
           <w:szCs w:val="20"/>
         </w:rPr>
-        <w:t>"in readResolve()"</w:t>
+        <w:t xml:space="preserve">"in </w:t>
+      </w:r>
+      <w:proofErr w:type="spellStart"/>
+      <w:proofErr w:type="gramStart"/>
+      <w:r>
+        <w:rPr>
+          <w:rFonts w:ascii="Consolas" w:hAnsi="Consolas" w:cs="Consolas"/>
+          <w:color w:val="2A00FF"/>
+          <w:sz w:val="20"/>
+          <w:szCs w:val="20"/>
+        </w:rPr>
+        <w:t>readResolve</w:t>
+      </w:r>
+      <w:proofErr w:type="spellEnd"/>
+      <w:r>
+        <w:rPr>
+          <w:rFonts w:ascii="Consolas" w:hAnsi="Consolas" w:cs="Consolas"/>
+          <w:color w:val="2A00FF"/>
+          <w:sz w:val="20"/>
+          <w:szCs w:val="20"/>
+        </w:rPr>
+        <w:t>(</w:t>
+      </w:r>
+      <w:proofErr w:type="gramEnd"/>
+      <w:r>
+        <w:rPr>
+          <w:rFonts w:ascii="Consolas" w:hAnsi="Consolas" w:cs="Consolas"/>
+          <w:color w:val="2A00FF"/>
+          <w:sz w:val="20"/>
+          <w:szCs w:val="20"/>
+        </w:rPr>
+        <w:t>)"</w:t>
       </w:r>
       <w:r>
         <w:rPr>
@@ -3503,6 +4479,7 @@
         </w:rPr>
         <w:t xml:space="preserve"> </w:t>
       </w:r>
+      <w:proofErr w:type="gramStart"/>
       <w:r>
         <w:rPr>
           <w:rFonts w:ascii="Consolas" w:hAnsi="Consolas" w:cs="Consolas"/>
@@ -3540,7 +4517,17 @@
           <w:sz w:val="20"/>
           <w:szCs w:val="20"/>
         </w:rPr>
-        <w:t>//return INSTANCE.</w:t>
+        <w:t>/</w:t>
+      </w:r>
+      <w:proofErr w:type="gramEnd"/>
+      <w:r>
+        <w:rPr>
+          <w:rFonts w:ascii="Consolas" w:hAnsi="Consolas" w:cs="Consolas"/>
+          <w:color w:val="3F7F5F"/>
+          <w:sz w:val="20"/>
+          <w:szCs w:val="20"/>
+        </w:rPr>
+        <w:t>/return INSTANCE.</w:t>
       </w:r>
     </w:p>
     <w:p>
@@ -3597,7 +4584,25 @@
             <w:b/>
             <w:color w:val="00B050"/>
           </w:rPr>
-          <w:t>Can subclass avoid Serialization if its superClass has implemented Serialization interface in java</w:t>
+          <w:t xml:space="preserve">Can subclass avoid Serialization if its </w:t>
+        </w:r>
+        <w:proofErr w:type="spellStart"/>
+        <w:r>
+          <w:rPr>
+            <w:rFonts w:cs="Times New Roman"/>
+            <w:b/>
+            <w:color w:val="00B050"/>
+          </w:rPr>
+          <w:t>superClass</w:t>
+        </w:r>
+        <w:proofErr w:type="spellEnd"/>
+        <w:r>
+          <w:rPr>
+            <w:rFonts w:cs="Times New Roman"/>
+            <w:b/>
+            <w:color w:val="00B050"/>
+          </w:rPr>
+          <w:t xml:space="preserve"> has implemented Serialization interface in java</w:t>
         </w:r>
       </w:hyperlink>
     </w:p>
@@ -3636,19 +4641,43 @@
         <w:rPr>
           <w:color w:val="0070C0"/>
         </w:rPr>
-        <w:t xml:space="preserve">If </w:t>
-      </w:r>
-      <w:r>
-        <w:rPr>
-          <w:color w:val="0070C0"/>
-        </w:rPr>
-        <w:t>superclass</w:t>
-      </w:r>
-      <w:r>
-        <w:rPr>
-          <w:color w:val="0070C0"/>
-        </w:rPr>
-        <w:t xml:space="preserve"> has implemented Serializable that means subclass is also Serializable (as subclass always inherits all features from its parent class), for avoiding Serialization in sub-class we can define writeObject() method and throw NotSerializableException()</w:t>
+        <w:t xml:space="preserve">If superclass has implemented Serializable that means subclass is also Serializable (as subclass always inherits all features from its parent class), for avoiding Serialization in sub-class we can define </w:t>
+      </w:r>
+      <w:proofErr w:type="spellStart"/>
+      <w:proofErr w:type="gramStart"/>
+      <w:r>
+        <w:rPr>
+          <w:color w:val="0070C0"/>
+        </w:rPr>
+        <w:t>writeObject</w:t>
+      </w:r>
+      <w:proofErr w:type="spellEnd"/>
+      <w:r>
+        <w:rPr>
+          <w:color w:val="0070C0"/>
+        </w:rPr>
+        <w:t>(</w:t>
+      </w:r>
+      <w:proofErr w:type="gramEnd"/>
+      <w:r>
+        <w:rPr>
+          <w:color w:val="0070C0"/>
+        </w:rPr>
+        <w:t xml:space="preserve">) method and throw </w:t>
+      </w:r>
+      <w:proofErr w:type="spellStart"/>
+      <w:r>
+        <w:rPr>
+          <w:color w:val="0070C0"/>
+        </w:rPr>
+        <w:t>NotSerializableException</w:t>
+      </w:r>
+      <w:proofErr w:type="spellEnd"/>
+      <w:r>
+        <w:rPr>
+          <w:color w:val="0070C0"/>
+        </w:rPr>
+        <w:t>()</w:t>
       </w:r>
     </w:p>
     <w:p>
@@ -3672,7 +4701,25 @@
             <w:b/>
             <w:color w:val="00B050"/>
           </w:rPr>
-          <w:t>What values will int and Integer will be initialized to during DeSerialization process if they were not part of Serialization in java</w:t>
+          <w:t xml:space="preserve">What values will int and Integer will be initialized to during </w:t>
+        </w:r>
+        <w:proofErr w:type="spellStart"/>
+        <w:r>
+          <w:rPr>
+            <w:rFonts w:cs="Times New Roman"/>
+            <w:b/>
+            <w:color w:val="00B050"/>
+          </w:rPr>
+          <w:t>DeSerialization</w:t>
+        </w:r>
+        <w:proofErr w:type="spellEnd"/>
+        <w:r>
+          <w:rPr>
+            <w:rFonts w:cs="Times New Roman"/>
+            <w:b/>
+            <w:color w:val="00B050"/>
+          </w:rPr>
+          <w:t xml:space="preserve"> process if they were not part of Serialization in java</w:t>
         </w:r>
       </w:hyperlink>
     </w:p>
@@ -3716,7 +4763,25 @@
             <w:b/>
             <w:color w:val="00B050"/>
           </w:rPr>
-          <w:t>Is constructor of super class called during DeSerialization process of sub class in java</w:t>
+          <w:t xml:space="preserve">Is constructor of super class called during </w:t>
+        </w:r>
+        <w:proofErr w:type="spellStart"/>
+        <w:r>
+          <w:rPr>
+            <w:rFonts w:cs="Times New Roman"/>
+            <w:b/>
+            <w:color w:val="00B050"/>
+          </w:rPr>
+          <w:t>DeSerialization</w:t>
+        </w:r>
+        <w:proofErr w:type="spellEnd"/>
+        <w:r>
+          <w:rPr>
+            <w:rFonts w:cs="Times New Roman"/>
+            <w:b/>
+            <w:color w:val="00B050"/>
+          </w:rPr>
+          <w:t xml:space="preserve"> process of sub class in java</w:t>
         </w:r>
       </w:hyperlink>
       <w:r>
@@ -3745,7 +4810,21 @@
           <w:color w:val="0070C0"/>
         </w:rPr>
         <w:lastRenderedPageBreak/>
-        <w:t>If superclass has implemented Serializable - constructor is not called during DeSerialization process.</w:t>
+        <w:t xml:space="preserve">If superclass has implemented Serializable - constructor is not called during </w:t>
+      </w:r>
+      <w:proofErr w:type="spellStart"/>
+      <w:r>
+        <w:rPr>
+          <w:color w:val="0070C0"/>
+        </w:rPr>
+        <w:t>DeSerialization</w:t>
+      </w:r>
+      <w:proofErr w:type="spellEnd"/>
+      <w:r>
+        <w:rPr>
+          <w:color w:val="0070C0"/>
+        </w:rPr>
+        <w:t xml:space="preserve"> process.</w:t>
       </w:r>
     </w:p>
     <w:p>
@@ -3776,14 +4855,30 @@
         <w:rPr>
           <w:color w:val="0070C0"/>
         </w:rPr>
-        <w:t xml:space="preserve">ble interface then constructor is called during </w:t>
-      </w:r>
+        <w:t xml:space="preserve">ble </w:t>
+      </w:r>
+      <w:proofErr w:type="gramStart"/>
+      <w:r>
+        <w:rPr>
+          <w:color w:val="0070C0"/>
+        </w:rPr>
+        <w:t>interface</w:t>
+      </w:r>
+      <w:proofErr w:type="gramEnd"/>
+      <w:r>
+        <w:rPr>
+          <w:color w:val="0070C0"/>
+        </w:rPr>
+        <w:t xml:space="preserve"> then constructor is called during </w:t>
+      </w:r>
+      <w:proofErr w:type="spellStart"/>
       <w:r>
         <w:rPr>
           <w:color w:val="0070C0"/>
         </w:rPr>
         <w:t>DeSerialization</w:t>
       </w:r>
+      <w:proofErr w:type="spellEnd"/>
       <w:r>
         <w:rPr>
           <w:color w:val="0070C0"/>
@@ -3842,7 +4937,21 @@
         <w:rPr>
           <w:color w:val="0070C0"/>
         </w:rPr>
-        <w:t xml:space="preserve"> so if we have these as member of class class will be serializable.</w:t>
+        <w:t xml:space="preserve"> so if we have these as member of class </w:t>
+      </w:r>
+      <w:proofErr w:type="spellStart"/>
+      <w:r>
+        <w:rPr>
+          <w:color w:val="0070C0"/>
+        </w:rPr>
+        <w:t>class</w:t>
+      </w:r>
+      <w:proofErr w:type="spellEnd"/>
+      <w:r>
+        <w:rPr>
+          <w:color w:val="0070C0"/>
+        </w:rPr>
+        <w:t xml:space="preserve"> will be serializable.</w:t>
       </w:r>
     </w:p>
     <w:p>
@@ -3865,7 +4974,25 @@
           <w:b/>
           <w:color w:val="00B050"/>
         </w:rPr>
-        <w:t xml:space="preserve">   How to avoid NotSerializableException?</w:t>
+        <w:t xml:space="preserve">   How to avoid </w:t>
+      </w:r>
+      <w:proofErr w:type="spellStart"/>
+      <w:r>
+        <w:rPr>
+          <w:rFonts w:cs="Times New Roman"/>
+          <w:b/>
+          <w:color w:val="00B050"/>
+        </w:rPr>
+        <w:t>NotSerializableException</w:t>
+      </w:r>
+      <w:proofErr w:type="spellEnd"/>
+      <w:r>
+        <w:rPr>
+          <w:rFonts w:cs="Times New Roman"/>
+          <w:b/>
+          <w:color w:val="00B050"/>
+        </w:rPr>
+        <w:t>?</w:t>
       </w:r>
     </w:p>
     <w:p>
@@ -3934,19 +5061,79 @@
         <w:rPr>
           <w:color w:val="0070C0"/>
         </w:rPr>
-        <w:t xml:space="preserve">If </w:t>
-      </w:r>
-      <w:r>
-        <w:rPr>
-          <w:color w:val="0070C0"/>
-        </w:rPr>
-        <w:t>we don’t</w:t>
-      </w:r>
-      <w:r>
-        <w:rPr>
-          <w:color w:val="0070C0"/>
-        </w:rPr>
-        <w:t xml:space="preserve"> define serialVersionUID in the class, and any modification is made in class, then we won’t be able to deSerialize our class because serialVersionUID generated by java compiler for modified class will be different from old serialized object. And deserialization process will end up throwing java.io.InvalidClassException  (because of serialVersionUID mismatch) </w:t>
+        <w:t xml:space="preserve">If we don’t define </w:t>
+      </w:r>
+      <w:proofErr w:type="spellStart"/>
+      <w:r>
+        <w:rPr>
+          <w:color w:val="0070C0"/>
+        </w:rPr>
+        <w:t>serialVersionUID</w:t>
+      </w:r>
+      <w:proofErr w:type="spellEnd"/>
+      <w:r>
+        <w:rPr>
+          <w:color w:val="0070C0"/>
+        </w:rPr>
+        <w:t xml:space="preserve"> in the class, and any modification is made in class, then we won’t be able to </w:t>
+      </w:r>
+      <w:proofErr w:type="spellStart"/>
+      <w:r>
+        <w:rPr>
+          <w:color w:val="0070C0"/>
+        </w:rPr>
+        <w:t>deSerialize</w:t>
+      </w:r>
+      <w:proofErr w:type="spellEnd"/>
+      <w:r>
+        <w:rPr>
+          <w:color w:val="0070C0"/>
+        </w:rPr>
+        <w:t xml:space="preserve"> our class because </w:t>
+      </w:r>
+      <w:proofErr w:type="spellStart"/>
+      <w:r>
+        <w:rPr>
+          <w:color w:val="0070C0"/>
+        </w:rPr>
+        <w:t>serialVersionUID</w:t>
+      </w:r>
+      <w:proofErr w:type="spellEnd"/>
+      <w:r>
+        <w:rPr>
+          <w:color w:val="0070C0"/>
+        </w:rPr>
+        <w:t xml:space="preserve"> generated by java compiler for modified class will be different from old serialized object. And deserialization process will end up throwing </w:t>
+      </w:r>
+      <w:proofErr w:type="spellStart"/>
+      <w:proofErr w:type="gramStart"/>
+      <w:r>
+        <w:rPr>
+          <w:color w:val="0070C0"/>
+        </w:rPr>
+        <w:t>java.io.InvalidClassException</w:t>
+      </w:r>
+      <w:proofErr w:type="spellEnd"/>
+      <w:proofErr w:type="gramEnd"/>
+      <w:r>
+        <w:rPr>
+          <w:color w:val="0070C0"/>
+        </w:rPr>
+        <w:t xml:space="preserve">  (because of </w:t>
+      </w:r>
+      <w:proofErr w:type="spellStart"/>
+      <w:r>
+        <w:rPr>
+          <w:color w:val="0070C0"/>
+        </w:rPr>
+        <w:t>serialVersionUID</w:t>
+      </w:r>
+      <w:proofErr w:type="spellEnd"/>
+      <w:r>
+        <w:rPr>
+          <w:color w:val="0070C0"/>
+        </w:rPr>
+        <w:t xml:space="preserve"> mismatch) </w:t>
       </w:r>
     </w:p>
     <w:p>
@@ -3969,7 +5156,25 @@
           <w:b/>
           <w:color w:val="00B050"/>
         </w:rPr>
-        <w:t>How to serialized super and sub class if super class not implementing sterilization interface?</w:t>
+        <w:t xml:space="preserve">How to </w:t>
+      </w:r>
+      <w:proofErr w:type="gramStart"/>
+      <w:r>
+        <w:rPr>
+          <w:rFonts w:cs="Times New Roman"/>
+          <w:b/>
+          <w:color w:val="00B050"/>
+        </w:rPr>
+        <w:t>serialized</w:t>
+      </w:r>
+      <w:proofErr w:type="gramEnd"/>
+      <w:r>
+        <w:rPr>
+          <w:rFonts w:cs="Times New Roman"/>
+          <w:b/>
+          <w:color w:val="00B050"/>
+        </w:rPr>
+        <w:t xml:space="preserve"> super and sub class if super class not implementing sterilization interface?</w:t>
       </w:r>
     </w:p>
     <w:p>
@@ -3988,10 +5193,30 @@
         <w:rPr>
           <w:color w:val="0070C0"/>
         </w:rPr>
-        <w:t>We need to define readObject and writeOject</w:t>
-      </w:r>
-      <w:bookmarkStart w:id="1" w:name="_GoBack"/>
-      <w:bookmarkEnd w:id="1"/>
+        <w:t xml:space="preserve">We need to define </w:t>
+      </w:r>
+      <w:proofErr w:type="spellStart"/>
+      <w:r>
+        <w:rPr>
+          <w:color w:val="0070C0"/>
+        </w:rPr>
+        <w:t>readObject</w:t>
+      </w:r>
+      <w:proofErr w:type="spellEnd"/>
+      <w:r>
+        <w:rPr>
+          <w:color w:val="0070C0"/>
+        </w:rPr>
+        <w:t xml:space="preserve"> and </w:t>
+      </w:r>
+      <w:proofErr w:type="spellStart"/>
+      <w:r>
+        <w:rPr>
+          <w:color w:val="0070C0"/>
+        </w:rPr>
+        <w:t>writeOject</w:t>
+      </w:r>
+      <w:proofErr w:type="spellEnd"/>
       <w:r>
         <w:rPr>
           <w:color w:val="0070C0"/>
@@ -4012,7 +5237,7 @@
 </file>
 
 <file path=word/endnotes.xml><?xml version="1.0" encoding="utf-8"?>
-<w:endnotes xmlns:wpc="http://schemas.microsoft.com/office/word/2010/wordprocessingCanvas" xmlns:cx="http://schemas.microsoft.com/office/drawing/2014/chartex" xmlns:cx1="http://schemas.microsoft.com/office/drawing/2015/9/8/chartex" xmlns:mc="http://schemas.openxmlformats.org/markup-compatibility/2006" xmlns:o="urn:schemas-microsoft-com:office:office" xmlns:r="http://schemas.openxmlformats.org/officeDocument/2006/relationships" xmlns:m="http://schemas.openxmlformats.org/officeDocument/2006/math" xmlns:v="urn:schemas-microsoft-com:vml" xmlns:wp14="http://schemas.microsoft.com/office/word/2010/wordprocessingDrawing" xmlns:wp="http://schemas.openxmlformats.org/drawingml/2006/wordprocessingDrawing" xmlns:w10="urn:schemas-microsoft-com:office:word" xmlns:w="http://schemas.openxmlformats.org/wordprocessingml/2006/main" xmlns:w14="http://schemas.microsoft.com/office/word/2010/wordml" xmlns:w15="http://schemas.microsoft.com/office/word/2012/wordml" xmlns:w16se="http://schemas.microsoft.com/office/word/2015/wordml/symex" xmlns:wpg="http://schemas.microsoft.com/office/word/2010/wordprocessingGroup" xmlns:wpi="http://schemas.microsoft.com/office/word/2010/wordprocessingInk" xmlns:wne="http://schemas.microsoft.com/office/word/2006/wordml" xmlns:wps="http://schemas.microsoft.com/office/word/2010/wordprocessingShape" mc:Ignorable="w14 w15 w16se wp14">
+<w:endnotes xmlns:wpc="http://schemas.microsoft.com/office/word/2010/wordprocessingCanvas" xmlns:cx="http://schemas.microsoft.com/office/drawing/2014/chartex" xmlns:cx1="http://schemas.microsoft.com/office/drawing/2015/9/8/chartex" xmlns:cx2="http://schemas.microsoft.com/office/drawing/2015/10/21/chartex" xmlns:cx3="http://schemas.microsoft.com/office/drawing/2016/5/9/chartex" xmlns:cx4="http://schemas.microsoft.com/office/drawing/2016/5/10/chartex" xmlns:cx5="http://schemas.microsoft.com/office/drawing/2016/5/11/chartex" xmlns:cx6="http://schemas.microsoft.com/office/drawing/2016/5/12/chartex" xmlns:cx7="http://schemas.microsoft.com/office/drawing/2016/5/13/chartex" xmlns:cx8="http://schemas.microsoft.com/office/drawing/2016/5/14/chartex" xmlns:mc="http://schemas.openxmlformats.org/markup-compatibility/2006" xmlns:aink="http://schemas.microsoft.com/office/drawing/2016/ink" xmlns:am3d="http://schemas.microsoft.com/office/drawing/2017/model3d" xmlns:o="urn:schemas-microsoft-com:office:office" xmlns:r="http://schemas.openxmlformats.org/officeDocument/2006/relationships" xmlns:m="http://schemas.openxmlformats.org/officeDocument/2006/math" xmlns:v="urn:schemas-microsoft-com:vml" xmlns:wp14="http://schemas.microsoft.com/office/word/2010/wordprocessingDrawing" xmlns:wp="http://schemas.openxmlformats.org/drawingml/2006/wordprocessingDrawing" xmlns:w10="urn:schemas-microsoft-com:office:word" xmlns:w="http://schemas.openxmlformats.org/wordprocessingml/2006/main" xmlns:w14="http://schemas.microsoft.com/office/word/2010/wordml" xmlns:w15="http://schemas.microsoft.com/office/word/2012/wordml" xmlns:w16cid="http://schemas.microsoft.com/office/word/2016/wordml/cid" xmlns:w16se="http://schemas.microsoft.com/office/word/2015/wordml/symex" xmlns:wpg="http://schemas.microsoft.com/office/word/2010/wordprocessingGroup" xmlns:wpi="http://schemas.microsoft.com/office/word/2010/wordprocessingInk" xmlns:wne="http://schemas.microsoft.com/office/word/2006/wordml" xmlns:wps="http://schemas.microsoft.com/office/word/2010/wordprocessingShape" mc:Ignorable="w14 w15 w16se w16cid wp14">
   <w:endnote w:type="separator" w:id="-1">
     <w:p>
       <w:r>
@@ -4031,7 +5256,7 @@
 </file>
 
 <file path=word/footer1.xml><?xml version="1.0" encoding="utf-8"?>
-<w:ftr xmlns:wpc="http://schemas.microsoft.com/office/word/2010/wordprocessingCanvas" xmlns:cx="http://schemas.microsoft.com/office/drawing/2014/chartex" xmlns:cx1="http://schemas.microsoft.com/office/drawing/2015/9/8/chartex" xmlns:mc="http://schemas.openxmlformats.org/markup-compatibility/2006" xmlns:o="urn:schemas-microsoft-com:office:office" xmlns:r="http://schemas.openxmlformats.org/officeDocument/2006/relationships" xmlns:m="http://schemas.openxmlformats.org/officeDocument/2006/math" xmlns:v="urn:schemas-microsoft-com:vml" xmlns:wp14="http://schemas.microsoft.com/office/word/2010/wordprocessingDrawing" xmlns:wp="http://schemas.openxmlformats.org/drawingml/2006/wordprocessingDrawing" xmlns:w10="urn:schemas-microsoft-com:office:word" xmlns:w="http://schemas.openxmlformats.org/wordprocessingml/2006/main" xmlns:w14="http://schemas.microsoft.com/office/word/2010/wordml" xmlns:w15="http://schemas.microsoft.com/office/word/2012/wordml" xmlns:w16se="http://schemas.microsoft.com/office/word/2015/wordml/symex" xmlns:wpg="http://schemas.microsoft.com/office/word/2010/wordprocessingGroup" xmlns:wpi="http://schemas.microsoft.com/office/word/2010/wordprocessingInk" xmlns:wne="http://schemas.microsoft.com/office/word/2006/wordml" xmlns:wps="http://schemas.microsoft.com/office/word/2010/wordprocessingShape" mc:Ignorable="w14 w15 w16se wp14">
+<w:ftr xmlns:wpc="http://schemas.microsoft.com/office/word/2010/wordprocessingCanvas" xmlns:cx="http://schemas.microsoft.com/office/drawing/2014/chartex" xmlns:cx1="http://schemas.microsoft.com/office/drawing/2015/9/8/chartex" xmlns:cx2="http://schemas.microsoft.com/office/drawing/2015/10/21/chartex" xmlns:cx3="http://schemas.microsoft.com/office/drawing/2016/5/9/chartex" xmlns:cx4="http://schemas.microsoft.com/office/drawing/2016/5/10/chartex" xmlns:cx5="http://schemas.microsoft.com/office/drawing/2016/5/11/chartex" xmlns:cx6="http://schemas.microsoft.com/office/drawing/2016/5/12/chartex" xmlns:cx7="http://schemas.microsoft.com/office/drawing/2016/5/13/chartex" xmlns:cx8="http://schemas.microsoft.com/office/drawing/2016/5/14/chartex" xmlns:mc="http://schemas.openxmlformats.org/markup-compatibility/2006" xmlns:aink="http://schemas.microsoft.com/office/drawing/2016/ink" xmlns:am3d="http://schemas.microsoft.com/office/drawing/2017/model3d" xmlns:o="urn:schemas-microsoft-com:office:office" xmlns:r="http://schemas.openxmlformats.org/officeDocument/2006/relationships" xmlns:m="http://schemas.openxmlformats.org/officeDocument/2006/math" xmlns:v="urn:schemas-microsoft-com:vml" xmlns:wp14="http://schemas.microsoft.com/office/word/2010/wordprocessingDrawing" xmlns:wp="http://schemas.openxmlformats.org/drawingml/2006/wordprocessingDrawing" xmlns:w10="urn:schemas-microsoft-com:office:word" xmlns:w="http://schemas.openxmlformats.org/wordprocessingml/2006/main" xmlns:w14="http://schemas.microsoft.com/office/word/2010/wordml" xmlns:w15="http://schemas.microsoft.com/office/word/2012/wordml" xmlns:w16cid="http://schemas.microsoft.com/office/word/2016/wordml/cid" xmlns:w16se="http://schemas.microsoft.com/office/word/2015/wordml/symex" xmlns:wpg="http://schemas.microsoft.com/office/word/2010/wordprocessingGroup" xmlns:wpi="http://schemas.microsoft.com/office/word/2010/wordprocessingInk" xmlns:wne="http://schemas.microsoft.com/office/word/2006/wordml" xmlns:wps="http://schemas.microsoft.com/office/word/2010/wordprocessingShape" mc:Ignorable="w14 w15 w16se w16cid wp14">
   <w:p>
     <w:pPr>
       <w:pStyle w:val="Footer"/>
@@ -4067,7 +5292,7 @@
 </file>
 
 <file path=word/footnotes.xml><?xml version="1.0" encoding="utf-8"?>
-<w:footnotes xmlns:wpc="http://schemas.microsoft.com/office/word/2010/wordprocessingCanvas" xmlns:cx="http://schemas.microsoft.com/office/drawing/2014/chartex" xmlns:cx1="http://schemas.microsoft.com/office/drawing/2015/9/8/chartex" xmlns:mc="http://schemas.openxmlformats.org/markup-compatibility/2006" xmlns:o="urn:schemas-microsoft-com:office:office" xmlns:r="http://schemas.openxmlformats.org/officeDocument/2006/relationships" xmlns:m="http://schemas.openxmlformats.org/officeDocument/2006/math" xmlns:v="urn:schemas-microsoft-com:vml" xmlns:wp14="http://schemas.microsoft.com/office/word/2010/wordprocessingDrawing" xmlns:wp="http://schemas.openxmlformats.org/drawingml/2006/wordprocessingDrawing" xmlns:w10="urn:schemas-microsoft-com:office:word" xmlns:w="http://schemas.openxmlformats.org/wordprocessingml/2006/main" xmlns:w14="http://schemas.microsoft.com/office/word/2010/wordml" xmlns:w15="http://schemas.microsoft.com/office/word/2012/wordml" xmlns:w16se="http://schemas.microsoft.com/office/word/2015/wordml/symex" xmlns:wpg="http://schemas.microsoft.com/office/word/2010/wordprocessingGroup" xmlns:wpi="http://schemas.microsoft.com/office/word/2010/wordprocessingInk" xmlns:wne="http://schemas.microsoft.com/office/word/2006/wordml" xmlns:wps="http://schemas.microsoft.com/office/word/2010/wordprocessingShape" mc:Ignorable="w14 w15 w16se wp14">
+<w:footnotes xmlns:wpc="http://schemas.microsoft.com/office/word/2010/wordprocessingCanvas" xmlns:cx="http://schemas.microsoft.com/office/drawing/2014/chartex" xmlns:cx1="http://schemas.microsoft.com/office/drawing/2015/9/8/chartex" xmlns:cx2="http://schemas.microsoft.com/office/drawing/2015/10/21/chartex" xmlns:cx3="http://schemas.microsoft.com/office/drawing/2016/5/9/chartex" xmlns:cx4="http://schemas.microsoft.com/office/drawing/2016/5/10/chartex" xmlns:cx5="http://schemas.microsoft.com/office/drawing/2016/5/11/chartex" xmlns:cx6="http://schemas.microsoft.com/office/drawing/2016/5/12/chartex" xmlns:cx7="http://schemas.microsoft.com/office/drawing/2016/5/13/chartex" xmlns:cx8="http://schemas.microsoft.com/office/drawing/2016/5/14/chartex" xmlns:mc="http://schemas.openxmlformats.org/markup-compatibility/2006" xmlns:aink="http://schemas.microsoft.com/office/drawing/2016/ink" xmlns:am3d="http://schemas.microsoft.com/office/drawing/2017/model3d" xmlns:o="urn:schemas-microsoft-com:office:office" xmlns:r="http://schemas.openxmlformats.org/officeDocument/2006/relationships" xmlns:m="http://schemas.openxmlformats.org/officeDocument/2006/math" xmlns:v="urn:schemas-microsoft-com:vml" xmlns:wp14="http://schemas.microsoft.com/office/word/2010/wordprocessingDrawing" xmlns:wp="http://schemas.openxmlformats.org/drawingml/2006/wordprocessingDrawing" xmlns:w10="urn:schemas-microsoft-com:office:word" xmlns:w="http://schemas.openxmlformats.org/wordprocessingml/2006/main" xmlns:w14="http://schemas.microsoft.com/office/word/2010/wordml" xmlns:w15="http://schemas.microsoft.com/office/word/2012/wordml" xmlns:w16cid="http://schemas.microsoft.com/office/word/2016/wordml/cid" xmlns:w16se="http://schemas.microsoft.com/office/word/2015/wordml/symex" xmlns:wpg="http://schemas.microsoft.com/office/word/2010/wordprocessingGroup" xmlns:wpi="http://schemas.microsoft.com/office/word/2010/wordprocessingInk" xmlns:wne="http://schemas.microsoft.com/office/word/2006/wordml" xmlns:wps="http://schemas.microsoft.com/office/word/2010/wordprocessingShape" mc:Ignorable="w14 w15 w16se w16cid wp14">
   <w:footnote w:type="separator" w:id="-1">
     <w:p>
       <w:r>
@@ -4086,7 +5311,7 @@
 </file>
 
 <file path=word/header1.xml><?xml version="1.0" encoding="utf-8"?>
-<w:hdr xmlns:wpc="http://schemas.microsoft.com/office/word/2010/wordprocessingCanvas" xmlns:cx="http://schemas.microsoft.com/office/drawing/2014/chartex" xmlns:cx1="http://schemas.microsoft.com/office/drawing/2015/9/8/chartex" xmlns:mc="http://schemas.openxmlformats.org/markup-compatibility/2006" xmlns:o="urn:schemas-microsoft-com:office:office" xmlns:r="http://schemas.openxmlformats.org/officeDocument/2006/relationships" xmlns:m="http://schemas.openxmlformats.org/officeDocument/2006/math" xmlns:v="urn:schemas-microsoft-com:vml" xmlns:wp14="http://schemas.microsoft.com/office/word/2010/wordprocessingDrawing" xmlns:wp="http://schemas.openxmlformats.org/drawingml/2006/wordprocessingDrawing" xmlns:w10="urn:schemas-microsoft-com:office:word" xmlns:w="http://schemas.openxmlformats.org/wordprocessingml/2006/main" xmlns:w14="http://schemas.microsoft.com/office/word/2010/wordml" xmlns:w15="http://schemas.microsoft.com/office/word/2012/wordml" xmlns:w16se="http://schemas.microsoft.com/office/word/2015/wordml/symex" xmlns:wpg="http://schemas.microsoft.com/office/word/2010/wordprocessingGroup" xmlns:wpi="http://schemas.microsoft.com/office/word/2010/wordprocessingInk" xmlns:wne="http://schemas.microsoft.com/office/word/2006/wordml" xmlns:wps="http://schemas.microsoft.com/office/word/2010/wordprocessingShape" mc:Ignorable="w14 w15 w16se wp14">
+<w:hdr xmlns:wpc="http://schemas.microsoft.com/office/word/2010/wordprocessingCanvas" xmlns:cx="http://schemas.microsoft.com/office/drawing/2014/chartex" xmlns:cx1="http://schemas.microsoft.com/office/drawing/2015/9/8/chartex" xmlns:cx2="http://schemas.microsoft.com/office/drawing/2015/10/21/chartex" xmlns:cx3="http://schemas.microsoft.com/office/drawing/2016/5/9/chartex" xmlns:cx4="http://schemas.microsoft.com/office/drawing/2016/5/10/chartex" xmlns:cx5="http://schemas.microsoft.com/office/drawing/2016/5/11/chartex" xmlns:cx6="http://schemas.microsoft.com/office/drawing/2016/5/12/chartex" xmlns:cx7="http://schemas.microsoft.com/office/drawing/2016/5/13/chartex" xmlns:cx8="http://schemas.microsoft.com/office/drawing/2016/5/14/chartex" xmlns:mc="http://schemas.openxmlformats.org/markup-compatibility/2006" xmlns:aink="http://schemas.microsoft.com/office/drawing/2016/ink" xmlns:am3d="http://schemas.microsoft.com/office/drawing/2017/model3d" xmlns:o="urn:schemas-microsoft-com:office:office" xmlns:r="http://schemas.openxmlformats.org/officeDocument/2006/relationships" xmlns:m="http://schemas.openxmlformats.org/officeDocument/2006/math" xmlns:v="urn:schemas-microsoft-com:vml" xmlns:wp14="http://schemas.microsoft.com/office/word/2010/wordprocessingDrawing" xmlns:wp="http://schemas.openxmlformats.org/drawingml/2006/wordprocessingDrawing" xmlns:w10="urn:schemas-microsoft-com:office:word" xmlns:w="http://schemas.openxmlformats.org/wordprocessingml/2006/main" xmlns:w14="http://schemas.microsoft.com/office/word/2010/wordml" xmlns:w15="http://schemas.microsoft.com/office/word/2012/wordml" xmlns:w16cid="http://schemas.microsoft.com/office/word/2016/wordml/cid" xmlns:w16se="http://schemas.microsoft.com/office/word/2015/wordml/symex" xmlns:wpg="http://schemas.microsoft.com/office/word/2010/wordprocessingGroup" xmlns:wpi="http://schemas.microsoft.com/office/word/2010/wordprocessingInk" xmlns:wne="http://schemas.microsoft.com/office/word/2006/wordml" xmlns:wps="http://schemas.microsoft.com/office/word/2010/wordprocessingShape" mc:Ignorable="w14 w15 w16se w16cid wp14">
   <w:p>
     <w:pPr>
       <w:pStyle w:val="Header"/>
@@ -4102,7 +5327,7 @@
 </file>
 
 <file path=word/numbering.xml><?xml version="1.0" encoding="utf-8"?>
-<w:numbering xmlns:wpc="http://schemas.microsoft.com/office/word/2010/wordprocessingCanvas" xmlns:cx="http://schemas.microsoft.com/office/drawing/2014/chartex" xmlns:cx1="http://schemas.microsoft.com/office/drawing/2015/9/8/chartex" xmlns:mc="http://schemas.openxmlformats.org/markup-compatibility/2006" xmlns:o="urn:schemas-microsoft-com:office:office" xmlns:r="http://schemas.openxmlformats.org/officeDocument/2006/relationships" xmlns:m="http://schemas.openxmlformats.org/officeDocument/2006/math" xmlns:v="urn:schemas-microsoft-com:vml" xmlns:wp14="http://schemas.microsoft.com/office/word/2010/wordprocessingDrawing" xmlns:wp="http://schemas.openxmlformats.org/drawingml/2006/wordprocessingDrawing" xmlns:w10="urn:schemas-microsoft-com:office:word" xmlns:w="http://schemas.openxmlformats.org/wordprocessingml/2006/main" xmlns:w14="http://schemas.microsoft.com/office/word/2010/wordml" xmlns:w15="http://schemas.microsoft.com/office/word/2012/wordml" xmlns:w16se="http://schemas.microsoft.com/office/word/2015/wordml/symex" xmlns:wpg="http://schemas.microsoft.com/office/word/2010/wordprocessingGroup" xmlns:wpi="http://schemas.microsoft.com/office/word/2010/wordprocessingInk" xmlns:wne="http://schemas.microsoft.com/office/word/2006/wordml" xmlns:wps="http://schemas.microsoft.com/office/word/2010/wordprocessingShape" mc:Ignorable="w14 w15 w16se wp14">
+<w:numbering xmlns:wpc="http://schemas.microsoft.com/office/word/2010/wordprocessingCanvas" xmlns:cx="http://schemas.microsoft.com/office/drawing/2014/chartex" xmlns:cx1="http://schemas.microsoft.com/office/drawing/2015/9/8/chartex" xmlns:cx2="http://schemas.microsoft.com/office/drawing/2015/10/21/chartex" xmlns:cx3="http://schemas.microsoft.com/office/drawing/2016/5/9/chartex" xmlns:cx4="http://schemas.microsoft.com/office/drawing/2016/5/10/chartex" xmlns:cx5="http://schemas.microsoft.com/office/drawing/2016/5/11/chartex" xmlns:cx6="http://schemas.microsoft.com/office/drawing/2016/5/12/chartex" xmlns:cx7="http://schemas.microsoft.com/office/drawing/2016/5/13/chartex" xmlns:cx8="http://schemas.microsoft.com/office/drawing/2016/5/14/chartex" xmlns:mc="http://schemas.openxmlformats.org/markup-compatibility/2006" xmlns:aink="http://schemas.microsoft.com/office/drawing/2016/ink" xmlns:am3d="http://schemas.microsoft.com/office/drawing/2017/model3d" xmlns:o="urn:schemas-microsoft-com:office:office" xmlns:r="http://schemas.openxmlformats.org/officeDocument/2006/relationships" xmlns:m="http://schemas.openxmlformats.org/officeDocument/2006/math" xmlns:v="urn:schemas-microsoft-com:vml" xmlns:wp14="http://schemas.microsoft.com/office/word/2010/wordprocessingDrawing" xmlns:wp="http://schemas.openxmlformats.org/drawingml/2006/wordprocessingDrawing" xmlns:w10="urn:schemas-microsoft-com:office:word" xmlns:w="http://schemas.openxmlformats.org/wordprocessingml/2006/main" xmlns:w14="http://schemas.microsoft.com/office/word/2010/wordml" xmlns:w15="http://schemas.microsoft.com/office/word/2012/wordml" xmlns:w16cid="http://schemas.microsoft.com/office/word/2016/wordml/cid" xmlns:w16se="http://schemas.microsoft.com/office/word/2015/wordml/symex" xmlns:wpg="http://schemas.microsoft.com/office/word/2010/wordprocessingGroup" xmlns:wpi="http://schemas.microsoft.com/office/word/2010/wordprocessingInk" xmlns:wne="http://schemas.microsoft.com/office/word/2006/wordml" xmlns:wps="http://schemas.microsoft.com/office/word/2010/wordprocessingShape" mc:Ignorable="w14 w15 w16se w16cid wp14">
   <w:abstractNum w:abstractNumId="0" w15:restartNumberingAfterBreak="0">
     <w:nsid w:val="02540A42"/>
     <w:multiLevelType w:val="hybridMultilevel"/>
@@ -8756,7 +9981,7 @@
 </file>
 
 <file path=word/styles.xml><?xml version="1.0" encoding="utf-8"?>
-<w:styles xmlns:mc="http://schemas.openxmlformats.org/markup-compatibility/2006" xmlns:r="http://schemas.openxmlformats.org/officeDocument/2006/relationships" xmlns:w="http://schemas.openxmlformats.org/wordprocessingml/2006/main" xmlns:w14="http://schemas.microsoft.com/office/word/2010/wordml" xmlns:w15="http://schemas.microsoft.com/office/word/2012/wordml" xmlns:w16se="http://schemas.microsoft.com/office/word/2015/wordml/symex" mc:Ignorable="w14 w15 w16se">
+<w:styles xmlns:mc="http://schemas.openxmlformats.org/markup-compatibility/2006" xmlns:r="http://schemas.openxmlformats.org/officeDocument/2006/relationships" xmlns:w="http://schemas.openxmlformats.org/wordprocessingml/2006/main" xmlns:w14="http://schemas.microsoft.com/office/word/2010/wordml" xmlns:w15="http://schemas.microsoft.com/office/word/2012/wordml" xmlns:w16cid="http://schemas.microsoft.com/office/word/2016/wordml/cid" xmlns:w16se="http://schemas.microsoft.com/office/word/2015/wordml/symex" mc:Ignorable="w14 w15 w16se w16cid">
   <w:docDefaults>
     <w:rPrDefault>
       <w:rPr>
@@ -8772,7 +9997,7 @@
       </w:pPr>
     </w:pPrDefault>
   </w:docDefaults>
-  <w:latentStyles w:defLockedState="0" w:defUIPriority="99" w:defSemiHidden="0" w:defUnhideWhenUsed="0" w:defQFormat="0" w:count="371">
+  <w:latentStyles w:defLockedState="0" w:defUIPriority="99" w:defSemiHidden="0" w:defUnhideWhenUsed="0" w:defQFormat="0" w:count="375">
     <w:lsdException w:name="Normal" w:uiPriority="0" w:qFormat="1"/>
     <w:lsdException w:name="heading 1" w:uiPriority="9" w:qFormat="1"/>
     <w:lsdException w:name="heading 2" w:semiHidden="1" w:uiPriority="9" w:unhideWhenUsed="1" w:qFormat="1"/>
@@ -8878,7 +10103,6 @@
     <w:lsdException w:name="HTML Sample" w:semiHidden="1" w:unhideWhenUsed="1"/>
     <w:lsdException w:name="HTML Typewriter" w:semiHidden="1" w:unhideWhenUsed="1"/>
     <w:lsdException w:name="HTML Variable" w:semiHidden="1" w:unhideWhenUsed="1"/>
-    <w:lsdException w:name="Normal Table" w:semiHidden="1" w:unhideWhenUsed="1"/>
     <w:lsdException w:name="annotation subject" w:semiHidden="1" w:unhideWhenUsed="1"/>
     <w:lsdException w:name="No List" w:semiHidden="1" w:unhideWhenUsed="1"/>
     <w:lsdException w:name="Outline List 1" w:semiHidden="1" w:unhideWhenUsed="1"/>
@@ -8922,10 +10146,8 @@
     <w:lsdException w:name="Table Elegant" w:semiHidden="1" w:unhideWhenUsed="1"/>
     <w:lsdException w:name="Table Professional" w:semiHidden="1" w:unhideWhenUsed="1"/>
     <w:lsdException w:name="Table Subtle 1" w:semiHidden="1" w:unhideWhenUsed="1"/>
-    <w:lsdException w:name="Table Subtle 2" w:semiHidden="1" w:unhideWhenUsed="1"/>
     <w:lsdException w:name="Table Web 1" w:semiHidden="1" w:unhideWhenUsed="1"/>
     <w:lsdException w:name="Table Web 2" w:semiHidden="1" w:unhideWhenUsed="1"/>
-    <w:lsdException w:name="Table Web 3" w:semiHidden="1" w:unhideWhenUsed="1"/>
     <w:lsdException w:name="Balloon Text" w:semiHidden="1" w:unhideWhenUsed="1"/>
     <w:lsdException w:name="Table Grid" w:uiPriority="59"/>
     <w:lsdException w:name="Table Theme" w:semiHidden="1" w:unhideWhenUsed="1"/>
@@ -9144,6 +10366,10 @@
     <w:lsdException w:name="List Table 5 Dark Accent 6" w:uiPriority="50"/>
     <w:lsdException w:name="List Table 6 Colorful Accent 6" w:uiPriority="51"/>
     <w:lsdException w:name="List Table 7 Colorful Accent 6" w:uiPriority="52"/>
+    <w:lsdException w:name="Mention" w:semiHidden="1" w:unhideWhenUsed="1"/>
+    <w:lsdException w:name="Smart Hyperlink" w:semiHidden="1" w:unhideWhenUsed="1"/>
+    <w:lsdException w:name="Hashtag" w:semiHidden="1" w:unhideWhenUsed="1"/>
+    <w:lsdException w:name="Unresolved Mention" w:semiHidden="1" w:unhideWhenUsed="1"/>
   </w:latentStyles>
   <w:style w:type="paragraph" w:default="1" w:styleId="Normal">
     <w:name w:val="Normal"/>
